--- a/Project_Platooning/Report/Report.docx
+++ b/Project_Platooning/Report/Report.docx
@@ -1150,7 +1150,7 @@
         <w:jc w:val="both"/>
       </w:pPr>
       <w:r>
-        <w:t>Requirement Diagram</w:t>
+        <w:t>Architecture</w:t>
       </w:r>
       <w:r>
         <w:t>[Author: VigneshArumugam</w:t>
@@ -1168,1529 +1168,25 @@
         <w:t xml:space="preserve">      </w:t>
       </w:r>
       <w:r>
-        <w:t>The requirements are the base for any system</w:t>
-      </w:r>
-      <w:r>
-        <w:t>’s development</w:t>
-      </w:r>
-      <w:r>
-        <w:t xml:space="preserve">. It </w:t>
-      </w:r>
-      <w:r>
-        <w:t>explains</w:t>
-      </w:r>
-      <w:r>
-        <w:t xml:space="preserve"> how the system wanted to be. And </w:t>
-      </w:r>
-      <w:r>
-        <w:t xml:space="preserve">the </w:t>
-      </w:r>
-      <w:r>
-        <w:t>requirement acquisition</w:t>
-      </w:r>
-      <w:r>
-        <w:t xml:space="preserve"> of this project</w:t>
-      </w:r>
-      <w:r>
-        <w:t xml:space="preserve"> started with elicitation</w:t>
-      </w:r>
-      <w:r>
-        <w:t xml:space="preserve"> process</w:t>
-      </w:r>
-      <w:r>
-        <w:t>. During this part,</w:t>
-      </w:r>
-      <w:r>
-        <w:t xml:space="preserve"> one of the</w:t>
-      </w:r>
-      <w:r>
-        <w:t xml:space="preserve"> team </w:t>
-      </w:r>
-      <w:r>
-        <w:t>members</w:t>
-      </w:r>
-      <w:r>
-        <w:t xml:space="preserve"> acted as the requirement engineering</w:t>
-      </w:r>
-      <w:r>
-        <w:t xml:space="preserve"> and others acted as customer. The requirement engineer gathered the domain, context, and problem knowledge before starting the elicitation process and it happened in the mode of interaction [LEC 1]. After elicitation, requirement analysis started with identifying the important requirements and iterated till finalizing. The overall requirement diagram was added to the package. Each individual requirement has been given more </w:t>
-      </w:r>
-      <w:r>
-        <w:t>importance, because as per statistics the percentage of software errors and cost of rectifying those errors are 82% and 56% respectively for the requirements [LEC 1]. Which is the highest of all other part of the life cycle.</w:t>
-      </w:r>
-    </w:p>
-    <w:p>
-      <w:pPr>
-        <w:ind w:firstLine="288"/>
-        <w:jc w:val="both"/>
-      </w:pPr>
-      <w:r>
-        <w:t>Each requirement is created with unique ID, and they got incremented when the corresponding requirement get updated. A requirement block is refined by another requirement with more quantitative requirements or with behavioral diagrams. And the requirements can be satisfied by structural diagrams [LEC 1]. Corresponding test cases of the requirements are added as verifiable. Base and fundamental requirements are divided into multiple requirements by containment. For this truck platooning project 19 requirements blocks are created, and its structural appearance is shown in Fig.1</w:t>
-      </w:r>
-    </w:p>
-    <w:p>
-      <w:pPr>
-        <w:ind w:firstLine="288"/>
-        <w:jc w:val="both"/>
-      </w:pPr>
-    </w:p>
-    <w:p>
-      <w:pPr>
-        <w:jc w:val="both"/>
-      </w:pPr>
-      <w:r>
-        <w:rPr>
-          <w:noProof/>
-        </w:rPr>
-        <w:drawing>
-          <wp:inline distT="0" distB="0" distL="0" distR="0" wp14:anchorId="7FB84DF7" wp14:editId="29FF9B02">
-            <wp:extent cx="3089910" cy="4299308"/>
-            <wp:effectExtent l="0" t="0" r="0" b="6350"/>
-            <wp:docPr id="9" name="Picture 9" descr="Timeline&#10;&#10;Description automatically generated"/>
-            <wp:cNvGraphicFramePr>
-              <a:graphicFrameLocks xmlns:a="http://schemas.openxmlformats.org/drawingml/2006/main" noChangeAspect="1"/>
-            </wp:cNvGraphicFramePr>
-            <a:graphic xmlns:a="http://schemas.openxmlformats.org/drawingml/2006/main">
-              <a:graphicData uri="http://schemas.openxmlformats.org/drawingml/2006/picture">
-                <pic:pic xmlns:pic="http://schemas.openxmlformats.org/drawingml/2006/picture">
-                  <pic:nvPicPr>
-                    <pic:cNvPr id="8" name="Picture 8" descr="Timeline&#10;&#10;Description automatically generated"/>
-                    <pic:cNvPicPr/>
-                  </pic:nvPicPr>
-                  <pic:blipFill>
-                    <a:blip r:embed="rId15" cstate="print">
-                      <a:extLst>
-                        <a:ext uri="{28A0092B-C50C-407E-A947-70E740481C1C}">
-                          <a14:useLocalDpi xmlns:a14="http://schemas.microsoft.com/office/drawing/2010/main" val="0"/>
-                        </a:ext>
-                      </a:extLst>
-                    </a:blip>
-                    <a:stretch>
-                      <a:fillRect/>
-                    </a:stretch>
-                  </pic:blipFill>
-                  <pic:spPr>
-                    <a:xfrm>
-                      <a:off x="0" y="0"/>
-                      <a:ext cx="3089910" cy="4299308"/>
-                    </a:xfrm>
-                    <a:prstGeom prst="rect">
-                      <a:avLst/>
-                    </a:prstGeom>
-                  </pic:spPr>
-                </pic:pic>
-              </a:graphicData>
-            </a:graphic>
-          </wp:inline>
-        </w:drawing>
-      </w:r>
-    </w:p>
-    <w:p>
-      <w:pPr>
-        <w:pStyle w:val="BodyText"/>
-        <w:jc w:val="center"/>
-        <w:rPr>
-          <w:sz w:val="16"/>
-          <w:szCs w:val="16"/>
-          <w:lang w:val="en-US"/>
-        </w:rPr>
-      </w:pPr>
-      <w:r>
-        <w:rPr>
-          <w:sz w:val="16"/>
-          <w:szCs w:val="16"/>
-          <w:lang w:val="en-US"/>
-        </w:rPr>
-        <w:t xml:space="preserve">Figure 1: </w:t>
-      </w:r>
-      <w:r>
-        <w:rPr>
-          <w:sz w:val="16"/>
-          <w:szCs w:val="16"/>
-          <w:lang w:val="en-US"/>
-        </w:rPr>
-        <w:t>Requirement Diagram of Truck Platooning</w:t>
-      </w:r>
-    </w:p>
-    <w:p>
-      <w:pPr>
-        <w:pStyle w:val="BodyText"/>
-        <w:jc w:val="center"/>
-        <w:rPr>
-          <w:sz w:val="16"/>
-          <w:szCs w:val="16"/>
-          <w:lang w:val="en-US"/>
-        </w:rPr>
-      </w:pPr>
-    </w:p>
-    <w:p>
-      <w:pPr>
-        <w:pStyle w:val="Heading2"/>
-      </w:pPr>
-      <w:r>
-        <w:t>Use Case</w:t>
-      </w:r>
-      <w:r>
-        <w:t xml:space="preserve"> Diagra</w:t>
-      </w:r>
-      <w:r>
-        <w:t>m[</w:t>
-      </w:r>
-      <w:r>
-        <w:t>Author: Namık Mert Tunçbilek</w:t>
-      </w:r>
-      <w:r>
-        <w:t>]</w:t>
-      </w:r>
-    </w:p>
-    <w:p>
-      <w:pPr>
-        <w:ind w:firstLine="288"/>
-        <w:jc w:val="both"/>
-      </w:pPr>
-      <w:r>
-        <w:t>Use case diagram defines the operations that users want to perform on the system through a function</w:t>
-      </w:r>
-      <w:r>
-        <w:t xml:space="preserve"> and </w:t>
-      </w:r>
-      <w:r>
-        <w:t>consist</w:t>
-      </w:r>
-      <w:r>
-        <w:t>s</w:t>
-      </w:r>
-      <w:r>
-        <w:t xml:space="preserve"> of four main elements</w:t>
-      </w:r>
-      <w:r>
-        <w:t>:</w:t>
-      </w:r>
-      <w:r>
-        <w:t xml:space="preserve"> Actors, System, Use </w:t>
-      </w:r>
-      <w:r>
-        <w:t>Cases,</w:t>
-      </w:r>
-      <w:r>
-        <w:t xml:space="preserve"> and their relations.</w:t>
-      </w:r>
-      <w:r>
-        <w:t xml:space="preserve"> </w:t>
-      </w:r>
-      <w:r>
-        <w:t>Use case diagrams show the context and requirements of entire system or some parts of the system.</w:t>
-      </w:r>
-    </w:p>
-    <w:p>
-      <w:pPr>
-        <w:ind w:firstLine="288"/>
-        <w:jc w:val="both"/>
-      </w:pPr>
-      <w:r>
-        <w:t>In Platooning System, four different use case diagrams were created for four different events. These cases are platoon administration, joining to the platoon, data sharing in platoon and collection data from sensors respectively.</w:t>
-      </w:r>
-    </w:p>
-    <w:p>
-      <w:pPr>
-        <w:jc w:val="both"/>
-      </w:pPr>
-      <w:r>
-        <w:t xml:space="preserve"> </w:t>
-      </w:r>
-      <w:r>
-        <w:t xml:space="preserve">    </w:t>
-      </w:r>
-      <w:r>
-        <w:t xml:space="preserve">In first case, platoon administration, actors are truck driver, leading truck and following truck. All trucks in a platoon have a truck driver like an operator who is </w:t>
-      </w:r>
-      <w:r>
-        <w:lastRenderedPageBreak/>
-        <w:t xml:space="preserve">responsible for platoon management. Trucks drivers perform creation, joining, </w:t>
-      </w:r>
-      <w:r>
-        <w:t>leaving,</w:t>
-      </w:r>
-      <w:r>
-        <w:t xml:space="preserve"> and ending the platoon with for instance HMI. Following truck is the second actor for joining and leaving, and leading truck is second actor for creating and ending the platoon. </w:t>
-      </w:r>
-    </w:p>
-    <w:p>
-      <w:pPr>
-        <w:jc w:val="both"/>
-      </w:pPr>
-    </w:p>
-    <w:p>
-      <w:pPr>
-        <w:ind w:firstLine="288"/>
-        <w:jc w:val="both"/>
-      </w:pPr>
-      <w:r>
-        <w:t>Secondly, we have use case diagram to show operations in joining to the platoon. In this case, first actor is truck which ready to join to the platoon and the other actor is trucks in platoon. Waiting truck sends request, shares its GPS data to give instant coordinates and joins to wireless network of platoon. Also trucks in platoon shares their coordinates and related accept the request of waiting platoon.</w:t>
-      </w:r>
-    </w:p>
-    <w:p>
-      <w:pPr>
-        <w:jc w:val="both"/>
-      </w:pPr>
-      <w:r>
-        <w:t xml:space="preserve"> </w:t>
-      </w:r>
-      <w:r>
-        <w:t xml:space="preserve">     </w:t>
-      </w:r>
-      <w:r>
-        <w:t>Third use case diagram illustrates the data sharing in platoon system. All trucks in platoon are responsible for sharing these data with each other.</w:t>
-      </w:r>
-    </w:p>
-    <w:p>
-      <w:pPr>
-        <w:jc w:val="both"/>
-      </w:pPr>
-      <w:r>
-        <w:t xml:space="preserve">     </w:t>
-      </w:r>
-      <w:r>
-        <w:t xml:space="preserve">In the last diagram, truck in platoon and sensors which are GPS, camera and LIDAR are actors. GPS is for generating route plan, camera is responsible for recognizing environment such as intruding cars, traffic lights, and pedestrians during the driving, LIDAR is responsible for calculating distance continuously. In addition, </w:t>
-      </w:r>
-      <w:r>
-        <w:t>camera,</w:t>
-      </w:r>
-      <w:r>
-        <w:t xml:space="preserve"> and LIDAR, both are used for coupling &amp; decoupling during the driving.</w:t>
-      </w:r>
-    </w:p>
-    <w:p>
-      <w:pPr>
-        <w:jc w:val="both"/>
-      </w:pPr>
-    </w:p>
-    <w:p>
-      <w:pPr>
-        <w:jc w:val="both"/>
-      </w:pPr>
-      <w:r>
-        <w:rPr>
-          <w:noProof/>
-        </w:rPr>
-        <w:drawing>
-          <wp:inline distT="0" distB="0" distL="0" distR="0" wp14:anchorId="590A446D" wp14:editId="0255067C">
-            <wp:extent cx="3089910" cy="2645228"/>
-            <wp:effectExtent l="0" t="0" r="0" b="3175"/>
-            <wp:docPr id="2" name="Picture 2" descr="Diagram&#10;&#10;Description automatically generated"/>
-            <wp:cNvGraphicFramePr>
-              <a:graphicFrameLocks xmlns:a="http://schemas.openxmlformats.org/drawingml/2006/main" noChangeAspect="1"/>
-            </wp:cNvGraphicFramePr>
-            <a:graphic xmlns:a="http://schemas.openxmlformats.org/drawingml/2006/main">
-              <a:graphicData uri="http://schemas.openxmlformats.org/drawingml/2006/picture">
-                <pic:pic xmlns:pic="http://schemas.openxmlformats.org/drawingml/2006/picture">
-                  <pic:nvPicPr>
-                    <pic:cNvPr id="2" name="Picture 2" descr="Diagram&#10;&#10;Description automatically generated"/>
-                    <pic:cNvPicPr/>
-                  </pic:nvPicPr>
-                  <pic:blipFill>
-                    <a:blip r:embed="rId16">
-                      <a:extLst>
-                        <a:ext uri="{28A0092B-C50C-407E-A947-70E740481C1C}">
-                          <a14:useLocalDpi xmlns:a14="http://schemas.microsoft.com/office/drawing/2010/main" val="0"/>
-                        </a:ext>
-                      </a:extLst>
-                    </a:blip>
-                    <a:stretch>
-                      <a:fillRect/>
-                    </a:stretch>
-                  </pic:blipFill>
-                  <pic:spPr>
-                    <a:xfrm>
-                      <a:off x="0" y="0"/>
-                      <a:ext cx="3098388" cy="2652486"/>
-                    </a:xfrm>
-                    <a:prstGeom prst="rect">
-                      <a:avLst/>
-                    </a:prstGeom>
-                  </pic:spPr>
-                </pic:pic>
-              </a:graphicData>
-            </a:graphic>
-          </wp:inline>
-        </w:drawing>
-      </w:r>
-    </w:p>
-    <w:p>
-      <w:pPr>
-        <w:pStyle w:val="BodyText"/>
-        <w:jc w:val="center"/>
-        <w:rPr>
-          <w:sz w:val="16"/>
-          <w:szCs w:val="16"/>
-          <w:lang w:val="en-US"/>
-        </w:rPr>
-      </w:pPr>
-      <w:r>
-        <w:rPr>
-          <w:sz w:val="16"/>
-          <w:szCs w:val="16"/>
-          <w:lang w:val="en-US"/>
-        </w:rPr>
-        <w:t xml:space="preserve">Figure </w:t>
-      </w:r>
-      <w:r>
-        <w:rPr>
-          <w:sz w:val="16"/>
-          <w:szCs w:val="16"/>
-          <w:lang w:val="en-US"/>
-        </w:rPr>
-        <w:t>2</w:t>
-      </w:r>
-      <w:r>
-        <w:rPr>
-          <w:sz w:val="16"/>
-          <w:szCs w:val="16"/>
-          <w:lang w:val="en-US"/>
-        </w:rPr>
-        <w:t xml:space="preserve">: </w:t>
-      </w:r>
-      <w:r>
-        <w:rPr>
-          <w:sz w:val="16"/>
-          <w:szCs w:val="16"/>
-          <w:lang w:val="en-US"/>
-        </w:rPr>
-        <w:t>Platoon administration use case diagram</w:t>
-      </w:r>
-    </w:p>
-    <w:p>
-      <w:pPr>
-        <w:pStyle w:val="BodyText"/>
-        <w:jc w:val="center"/>
-        <w:rPr>
-          <w:sz w:val="16"/>
-          <w:szCs w:val="16"/>
-          <w:lang w:val="en-US"/>
-        </w:rPr>
-      </w:pPr>
-    </w:p>
-    <w:p>
-      <w:pPr>
-        <w:jc w:val="both"/>
-      </w:pPr>
-      <w:r>
-        <w:rPr>
-          <w:noProof/>
-        </w:rPr>
-        <w:drawing>
-          <wp:inline distT="0" distB="0" distL="0" distR="0" wp14:anchorId="6131CBF2" wp14:editId="7AA8B1BB">
-            <wp:extent cx="3089910" cy="2565400"/>
-            <wp:effectExtent l="0" t="0" r="0" b="6350"/>
-            <wp:docPr id="18" name="Picture 18" descr="Diagram&#10;&#10;Description automatically generated"/>
-            <wp:cNvGraphicFramePr>
-              <a:graphicFrameLocks xmlns:a="http://schemas.openxmlformats.org/drawingml/2006/main" noChangeAspect="1"/>
-            </wp:cNvGraphicFramePr>
-            <a:graphic xmlns:a="http://schemas.openxmlformats.org/drawingml/2006/main">
-              <a:graphicData uri="http://schemas.openxmlformats.org/drawingml/2006/picture">
-                <pic:pic xmlns:pic="http://schemas.openxmlformats.org/drawingml/2006/picture">
-                  <pic:nvPicPr>
-                    <pic:cNvPr id="18" name="Picture 18" descr="Diagram&#10;&#10;Description automatically generated"/>
-                    <pic:cNvPicPr/>
-                  </pic:nvPicPr>
-                  <pic:blipFill>
-                    <a:blip r:embed="rId17">
-                      <a:extLst>
-                        <a:ext uri="{28A0092B-C50C-407E-A947-70E740481C1C}">
-                          <a14:useLocalDpi xmlns:a14="http://schemas.microsoft.com/office/drawing/2010/main" val="0"/>
-                        </a:ext>
-                      </a:extLst>
-                    </a:blip>
-                    <a:stretch>
-                      <a:fillRect/>
-                    </a:stretch>
-                  </pic:blipFill>
-                  <pic:spPr>
-                    <a:xfrm>
-                      <a:off x="0" y="0"/>
-                      <a:ext cx="3096326" cy="2570727"/>
-                    </a:xfrm>
-                    <a:prstGeom prst="rect">
-                      <a:avLst/>
-                    </a:prstGeom>
-                  </pic:spPr>
-                </pic:pic>
-              </a:graphicData>
-            </a:graphic>
-          </wp:inline>
-        </w:drawing>
-      </w:r>
-    </w:p>
-    <w:p>
-      <w:pPr>
-        <w:pStyle w:val="BodyText"/>
-        <w:jc w:val="center"/>
-        <w:rPr>
-          <w:sz w:val="16"/>
-          <w:szCs w:val="16"/>
-          <w:lang w:val="en-US"/>
-        </w:rPr>
-      </w:pPr>
-      <w:r>
-        <w:rPr>
-          <w:sz w:val="16"/>
-          <w:szCs w:val="16"/>
-          <w:lang w:val="en-US"/>
-        </w:rPr>
-        <w:t xml:space="preserve">Figure </w:t>
-      </w:r>
-      <w:r>
-        <w:rPr>
-          <w:sz w:val="16"/>
-          <w:szCs w:val="16"/>
-          <w:lang w:val="en-US"/>
-        </w:rPr>
-        <w:t>3</w:t>
-      </w:r>
-      <w:r>
-        <w:rPr>
-          <w:sz w:val="16"/>
-          <w:szCs w:val="16"/>
-          <w:lang w:val="en-US"/>
-        </w:rPr>
-        <w:t xml:space="preserve">: </w:t>
-      </w:r>
-      <w:r>
-        <w:rPr>
-          <w:sz w:val="16"/>
-          <w:szCs w:val="16"/>
-          <w:lang w:val="en-US"/>
-        </w:rPr>
-        <w:t>Joining p</w:t>
-      </w:r>
-      <w:r>
-        <w:rPr>
-          <w:sz w:val="16"/>
-          <w:szCs w:val="16"/>
-          <w:lang w:val="en-US"/>
-        </w:rPr>
-        <w:t>latoon</w:t>
-      </w:r>
-      <w:r>
-        <w:rPr>
-          <w:sz w:val="16"/>
-          <w:szCs w:val="16"/>
-          <w:lang w:val="en-US"/>
-        </w:rPr>
-        <w:t xml:space="preserve"> </w:t>
-      </w:r>
-      <w:r>
-        <w:rPr>
-          <w:sz w:val="16"/>
-          <w:szCs w:val="16"/>
-          <w:lang w:val="en-US"/>
-        </w:rPr>
-        <w:t>use case diagram</w:t>
-      </w:r>
-    </w:p>
-    <w:p>
-      <w:pPr>
-        <w:jc w:val="both"/>
-      </w:pPr>
-      <w:r>
-        <w:rPr>
-          <w:noProof/>
-        </w:rPr>
-        <w:drawing>
-          <wp:inline distT="0" distB="0" distL="0" distR="0" wp14:anchorId="4DF82EF8" wp14:editId="7384BAD4">
-            <wp:extent cx="3089910" cy="2546985"/>
-            <wp:effectExtent l="0" t="0" r="0" b="5715"/>
-            <wp:docPr id="19" name="Picture 19" descr="Diagram&#10;&#10;Description automatically generated"/>
-            <wp:cNvGraphicFramePr>
-              <a:graphicFrameLocks xmlns:a="http://schemas.openxmlformats.org/drawingml/2006/main" noChangeAspect="1"/>
-            </wp:cNvGraphicFramePr>
-            <a:graphic xmlns:a="http://schemas.openxmlformats.org/drawingml/2006/main">
-              <a:graphicData uri="http://schemas.openxmlformats.org/drawingml/2006/picture">
-                <pic:pic xmlns:pic="http://schemas.openxmlformats.org/drawingml/2006/picture">
-                  <pic:nvPicPr>
-                    <pic:cNvPr id="19" name="Picture 19" descr="Diagram&#10;&#10;Description automatically generated"/>
-                    <pic:cNvPicPr/>
-                  </pic:nvPicPr>
-                  <pic:blipFill>
-                    <a:blip r:embed="rId18" cstate="print">
-                      <a:extLst>
-                        <a:ext uri="{28A0092B-C50C-407E-A947-70E740481C1C}">
-                          <a14:useLocalDpi xmlns:a14="http://schemas.microsoft.com/office/drawing/2010/main" val="0"/>
-                        </a:ext>
-                      </a:extLst>
-                    </a:blip>
-                    <a:stretch>
-                      <a:fillRect/>
-                    </a:stretch>
-                  </pic:blipFill>
-                  <pic:spPr>
-                    <a:xfrm>
-                      <a:off x="0" y="0"/>
-                      <a:ext cx="3089910" cy="2546985"/>
-                    </a:xfrm>
-                    <a:prstGeom prst="rect">
-                      <a:avLst/>
-                    </a:prstGeom>
-                  </pic:spPr>
-                </pic:pic>
-              </a:graphicData>
-            </a:graphic>
-          </wp:inline>
-        </w:drawing>
-      </w:r>
-    </w:p>
-    <w:p>
-      <w:pPr>
-        <w:pStyle w:val="BodyText"/>
-        <w:jc w:val="center"/>
-        <w:rPr>
-          <w:sz w:val="16"/>
-          <w:szCs w:val="16"/>
-          <w:lang w:val="en-US"/>
-        </w:rPr>
-      </w:pPr>
-      <w:r>
-        <w:rPr>
-          <w:sz w:val="16"/>
-          <w:szCs w:val="16"/>
-          <w:lang w:val="en-US"/>
-        </w:rPr>
-        <w:t xml:space="preserve">Figure </w:t>
-      </w:r>
-      <w:r>
-        <w:rPr>
-          <w:sz w:val="16"/>
-          <w:szCs w:val="16"/>
-          <w:lang w:val="en-US"/>
-        </w:rPr>
-        <w:t>4</w:t>
-      </w:r>
-      <w:r>
-        <w:rPr>
-          <w:sz w:val="16"/>
-          <w:szCs w:val="16"/>
-          <w:lang w:val="en-US"/>
-        </w:rPr>
-        <w:t xml:space="preserve">: </w:t>
-      </w:r>
-      <w:r>
-        <w:rPr>
-          <w:sz w:val="16"/>
-          <w:szCs w:val="16"/>
-          <w:lang w:val="en-US"/>
-        </w:rPr>
-        <w:t>Platoon data sharing use case diagram</w:t>
-      </w:r>
-    </w:p>
-    <w:p>
-      <w:pPr>
-        <w:jc w:val="both"/>
-      </w:pPr>
-      <w:r>
-        <w:rPr>
-          <w:noProof/>
-        </w:rPr>
-        <w:drawing>
-          <wp:inline distT="0" distB="0" distL="0" distR="0" wp14:anchorId="264C381E" wp14:editId="694CC8DF">
-            <wp:extent cx="3089910" cy="2127885"/>
-            <wp:effectExtent l="0" t="0" r="0" b="5715"/>
-            <wp:docPr id="20" name="Picture 20" descr="Diagram&#10;&#10;Description automatically generated"/>
-            <wp:cNvGraphicFramePr>
-              <a:graphicFrameLocks xmlns:a="http://schemas.openxmlformats.org/drawingml/2006/main" noChangeAspect="1"/>
-            </wp:cNvGraphicFramePr>
-            <a:graphic xmlns:a="http://schemas.openxmlformats.org/drawingml/2006/main">
-              <a:graphicData uri="http://schemas.openxmlformats.org/drawingml/2006/picture">
-                <pic:pic xmlns:pic="http://schemas.openxmlformats.org/drawingml/2006/picture">
-                  <pic:nvPicPr>
-                    <pic:cNvPr id="20" name="Picture 20" descr="Diagram&#10;&#10;Description automatically generated"/>
-                    <pic:cNvPicPr/>
-                  </pic:nvPicPr>
-                  <pic:blipFill>
-                    <a:blip r:embed="rId19" cstate="print">
-                      <a:extLst>
-                        <a:ext uri="{28A0092B-C50C-407E-A947-70E740481C1C}">
-                          <a14:useLocalDpi xmlns:a14="http://schemas.microsoft.com/office/drawing/2010/main" val="0"/>
-                        </a:ext>
-                      </a:extLst>
-                    </a:blip>
-                    <a:stretch>
-                      <a:fillRect/>
-                    </a:stretch>
-                  </pic:blipFill>
-                  <pic:spPr>
-                    <a:xfrm>
-                      <a:off x="0" y="0"/>
-                      <a:ext cx="3089910" cy="2127885"/>
-                    </a:xfrm>
-                    <a:prstGeom prst="rect">
-                      <a:avLst/>
-                    </a:prstGeom>
-                  </pic:spPr>
-                </pic:pic>
-              </a:graphicData>
-            </a:graphic>
-          </wp:inline>
-        </w:drawing>
-      </w:r>
-    </w:p>
-    <w:p>
-      <w:pPr>
-        <w:pStyle w:val="BodyText"/>
-        <w:jc w:val="center"/>
-        <w:rPr>
-          <w:sz w:val="16"/>
-          <w:szCs w:val="16"/>
-          <w:lang w:val="en-US"/>
-        </w:rPr>
-      </w:pPr>
-      <w:r>
-        <w:rPr>
-          <w:sz w:val="16"/>
-          <w:szCs w:val="16"/>
-          <w:lang w:val="en-US"/>
-        </w:rPr>
-        <w:t xml:space="preserve">Figure </w:t>
-      </w:r>
-      <w:r>
-        <w:rPr>
-          <w:sz w:val="16"/>
-          <w:szCs w:val="16"/>
-          <w:lang w:val="en-US"/>
-        </w:rPr>
-        <w:t>5</w:t>
-      </w:r>
-      <w:r>
-        <w:rPr>
-          <w:sz w:val="16"/>
-          <w:szCs w:val="16"/>
-          <w:lang w:val="en-US"/>
-        </w:rPr>
-        <w:t xml:space="preserve">: </w:t>
-      </w:r>
-      <w:r>
-        <w:rPr>
-          <w:sz w:val="16"/>
-          <w:szCs w:val="16"/>
-          <w:lang w:val="en-US"/>
-        </w:rPr>
-        <w:t>Platoon data collection use case diagram</w:t>
-      </w:r>
-    </w:p>
-    <w:p>
-      <w:pPr>
-        <w:jc w:val="both"/>
-      </w:pPr>
-    </w:p>
-    <w:p>
-      <w:pPr>
-        <w:pStyle w:val="Heading2"/>
-      </w:pPr>
-      <w:r>
-        <w:t>Activity Diagram</w:t>
-      </w:r>
-      <w:r>
-        <w:t xml:space="preserve"> [Author: Mirudhubashini Ramasamy Sridharan]</w:t>
-      </w:r>
-    </w:p>
-    <w:p>
-      <w:pPr>
-        <w:jc w:val="both"/>
-      </w:pPr>
-      <w:r>
-        <w:t xml:space="preserve">      </w:t>
-      </w:r>
-      <w:r>
-        <w:t xml:space="preserve">An Activity diagram is a behavioral diagram ( it depicts the entire behavior of the system). It shows the control flow from start point to a finish point showing the various decision paths that exists while the activity is being executed. Activity </w:t>
-      </w:r>
-      <w:r>
-        <w:lastRenderedPageBreak/>
-        <w:t>diagrams show both computational and organizational forms (i.e., workflows). Activity diagrams are developed from a restricted number of shapes, associated with arrows. The foremost vital shape types: ellipses speak to actions; diamonds speak to decisions; bars speak to the begin (part) or conclusion (connect) of concurrent activities; a dark circle speaks to the begin (introductory hub) of the workflow; an encompassed dark circle speaks to the conclusion (last node). Arrows run from begin towards the conclusion and speaks the order in which the exercises flow.</w:t>
-      </w:r>
-    </w:p>
-    <w:p>
-      <w:pPr>
-        <w:jc w:val="both"/>
-      </w:pPr>
-      <w:r>
-        <w:t xml:space="preserve">     The activity diagram of Truck platooning is, initially the lead truck initiates the communication to the following truck, the following truck receives and send signals through the sensors used. The lead truck waits for the communication if the signal received it sends request to join and shares the GPS signal to the following truck. The following truck receives the data and accepts the </w:t>
-      </w:r>
-      <w:r>
-        <w:t>request,</w:t>
-      </w:r>
-      <w:r>
-        <w:t xml:space="preserve"> and the platoon is added. If the lead truck didn’t receive </w:t>
-      </w:r>
-      <w:r>
-        <w:t>signal,</w:t>
-      </w:r>
-      <w:r>
-        <w:t xml:space="preserve"> then it waits for the </w:t>
-      </w:r>
-      <w:r>
-        <w:t>communication from the following truck.</w:t>
-      </w:r>
-    </w:p>
-    <w:p>
-      <w:pPr>
-        <w:jc w:val="both"/>
-      </w:pPr>
-      <w:r>
-        <w:t xml:space="preserve">       Once the following truck is added the lead truck detects the environmental intruders via LIDAR and camera located in the front of each truck. If any intruders detected it shares the coordinates like distance, speed, velocity and transmits the signal to following truck and truck either slows down or stops. If there are no </w:t>
-      </w:r>
-      <w:r>
-        <w:t>intruders,</w:t>
-      </w:r>
-      <w:r>
-        <w:t xml:space="preserve"> then the cycle goes back to the data received from followers and the cycle continues again.</w:t>
-      </w:r>
-    </w:p>
-    <w:p>
-      <w:pPr>
-        <w:jc w:val="both"/>
-      </w:pPr>
-      <w:r>
-        <w:t xml:space="preserve"> </w:t>
-      </w:r>
-      <w:r>
-        <w:t xml:space="preserve">     </w:t>
-      </w:r>
-    </w:p>
-    <w:p>
-      <w:pPr>
-        <w:pStyle w:val="BodyText"/>
-        <w:ind w:firstLine="0"/>
-        <w:rPr>
-          <w:sz w:val="16"/>
-          <w:szCs w:val="16"/>
-          <w:lang w:val="en-US"/>
-        </w:rPr>
-      </w:pPr>
-      <w:r>
-        <w:rPr>
-          <w:noProof/>
-        </w:rPr>
-        <w:drawing>
-          <wp:inline distT="0" distB="0" distL="0" distR="0" wp14:anchorId="45641F0A" wp14:editId="095781A8">
-            <wp:extent cx="2777490" cy="5080000"/>
-            <wp:effectExtent l="0" t="0" r="3810" b="6350"/>
-            <wp:docPr id="8" name="Picture 8" descr="Diagram&#10;&#10;Description automatically generated"/>
-            <wp:cNvGraphicFramePr>
-              <a:graphicFrameLocks xmlns:a="http://schemas.openxmlformats.org/drawingml/2006/main" noChangeAspect="1"/>
-            </wp:cNvGraphicFramePr>
-            <a:graphic xmlns:a="http://schemas.openxmlformats.org/drawingml/2006/main">
-              <a:graphicData uri="http://schemas.openxmlformats.org/drawingml/2006/picture">
-                <pic:pic xmlns:pic="http://schemas.openxmlformats.org/drawingml/2006/picture">
-                  <pic:nvPicPr>
-                    <pic:cNvPr id="8" name="Picture 8" descr="Diagram&#10;&#10;Description automatically generated"/>
-                    <pic:cNvPicPr/>
-                  </pic:nvPicPr>
-                  <pic:blipFill>
-                    <a:blip r:embed="rId20"/>
-                    <a:stretch>
-                      <a:fillRect/>
-                    </a:stretch>
-                  </pic:blipFill>
-                  <pic:spPr>
-                    <a:xfrm>
-                      <a:off x="0" y="0"/>
-                      <a:ext cx="2782652" cy="5089441"/>
-                    </a:xfrm>
-                    <a:prstGeom prst="rect">
-                      <a:avLst/>
-                    </a:prstGeom>
-                  </pic:spPr>
-                </pic:pic>
-              </a:graphicData>
-            </a:graphic>
-          </wp:inline>
-        </w:drawing>
-      </w:r>
-    </w:p>
-    <w:p>
-      <w:pPr>
-        <w:pStyle w:val="BodyText"/>
-        <w:jc w:val="center"/>
-        <w:rPr>
-          <w:sz w:val="16"/>
-          <w:szCs w:val="16"/>
-          <w:lang w:val="en-US"/>
-        </w:rPr>
-      </w:pPr>
-      <w:r>
-        <w:rPr>
-          <w:sz w:val="16"/>
-          <w:szCs w:val="16"/>
-          <w:lang w:val="en-US"/>
-        </w:rPr>
-        <w:t xml:space="preserve">Figure </w:t>
-      </w:r>
-      <w:r>
-        <w:rPr>
-          <w:sz w:val="16"/>
-          <w:szCs w:val="16"/>
-          <w:lang w:val="en-US"/>
-        </w:rPr>
-        <w:t>6</w:t>
-      </w:r>
-      <w:r>
-        <w:rPr>
-          <w:sz w:val="16"/>
-          <w:szCs w:val="16"/>
-          <w:lang w:val="en-US"/>
-        </w:rPr>
-        <w:t xml:space="preserve">: </w:t>
-      </w:r>
-      <w:r>
-        <w:rPr>
-          <w:sz w:val="16"/>
-          <w:szCs w:val="16"/>
-          <w:lang w:val="en-US"/>
-        </w:rPr>
-        <w:t>Activity Diagram of Truck Platooning</w:t>
-      </w:r>
-    </w:p>
-    <w:p>
-      <w:pPr>
-        <w:pStyle w:val="Heading2"/>
-      </w:pPr>
-      <w:r>
-        <w:t>Block Definition Diagram[Author: VigneshArumugam]</w:t>
-      </w:r>
-    </w:p>
-    <w:p>
-      <w:pPr>
-        <w:ind w:firstLine="288"/>
-        <w:jc w:val="both"/>
-      </w:pPr>
-      <w:r>
-        <w:t xml:space="preserve">     The block definition diagram is the very first diagram to represent the structural appearance of the system. Elements which are satisfying the requirements are considered as blocks. The whole truck platooning requirements are analyzed, and the components of the systems are considered as the block and the relationship between the blocks are done with association connectors. The blocks are added with its corresponding attributes and operations. </w:t>
-      </w:r>
-    </w:p>
-    <w:p>
-      <w:pPr>
-        <w:ind w:firstLine="288"/>
-        <w:jc w:val="both"/>
-      </w:pPr>
-      <w:r>
-        <w:t>Blocks and Parts classifications are followed in this truck platooning block definition diagram. For example, in Fig</w:t>
-      </w:r>
-      <w:r>
-        <w:t>.</w:t>
-      </w:r>
-      <w:r>
-        <w:t>7</w:t>
-      </w:r>
-      <w:r>
-        <w:t xml:space="preserve"> the sensor is the “Block” and “GPS”, “LiDAR”, “Camera” management are the parts. Blocks are used for definition and parts are used for application [LEC 2]. As mentioned earlier, the relationship between the blocks is handled with association [Composite] with multiplicity.</w:t>
-      </w:r>
-    </w:p>
-    <w:p>
-      <w:pPr>
-        <w:jc w:val="both"/>
-      </w:pPr>
-      <w:r>
-        <w:rPr>
-          <w:noProof/>
-        </w:rPr>
-        <w:drawing>
-          <wp:inline distT="0" distB="0" distL="0" distR="0" wp14:anchorId="746E8147" wp14:editId="4F6C30C3">
-            <wp:extent cx="3089910" cy="2536825"/>
-            <wp:effectExtent l="0" t="0" r="0" b="0"/>
-            <wp:docPr id="11" name="Picture 11" descr="Diagram, schematic&#10;&#10;Description automatically generated"/>
-            <wp:cNvGraphicFramePr>
-              <a:graphicFrameLocks xmlns:a="http://schemas.openxmlformats.org/drawingml/2006/main" noChangeAspect="1"/>
-            </wp:cNvGraphicFramePr>
-            <a:graphic xmlns:a="http://schemas.openxmlformats.org/drawingml/2006/main">
-              <a:graphicData uri="http://schemas.openxmlformats.org/drawingml/2006/picture">
-                <pic:pic xmlns:pic="http://schemas.openxmlformats.org/drawingml/2006/picture">
-                  <pic:nvPicPr>
-                    <pic:cNvPr id="9" name="Picture 9" descr="Diagram, schematic&#10;&#10;Description automatically generated"/>
-                    <pic:cNvPicPr/>
-                  </pic:nvPicPr>
-                  <pic:blipFill>
-                    <a:blip r:embed="rId21" cstate="print">
-                      <a:extLst>
-                        <a:ext uri="{28A0092B-C50C-407E-A947-70E740481C1C}">
-                          <a14:useLocalDpi xmlns:a14="http://schemas.microsoft.com/office/drawing/2010/main" val="0"/>
-                        </a:ext>
-                      </a:extLst>
-                    </a:blip>
-                    <a:stretch>
-                      <a:fillRect/>
-                    </a:stretch>
-                  </pic:blipFill>
-                  <pic:spPr>
-                    <a:xfrm>
-                      <a:off x="0" y="0"/>
-                      <a:ext cx="3089910" cy="2536825"/>
-                    </a:xfrm>
-                    <a:prstGeom prst="rect">
-                      <a:avLst/>
-                    </a:prstGeom>
-                  </pic:spPr>
-                </pic:pic>
-              </a:graphicData>
-            </a:graphic>
-          </wp:inline>
-        </w:drawing>
-      </w:r>
-    </w:p>
-    <w:p>
-      <w:pPr>
-        <w:pStyle w:val="BodyText"/>
-        <w:jc w:val="center"/>
-        <w:rPr>
-          <w:sz w:val="16"/>
-          <w:szCs w:val="16"/>
-          <w:lang w:val="en-US"/>
-        </w:rPr>
-      </w:pPr>
-      <w:r>
-        <w:rPr>
-          <w:sz w:val="16"/>
-          <w:szCs w:val="16"/>
-          <w:lang w:val="en-US"/>
-        </w:rPr>
-        <w:t xml:space="preserve">Figure </w:t>
-      </w:r>
-      <w:r>
-        <w:rPr>
-          <w:sz w:val="16"/>
-          <w:szCs w:val="16"/>
-          <w:lang w:val="en-US"/>
-        </w:rPr>
-        <w:t>7</w:t>
-      </w:r>
-      <w:r>
-        <w:rPr>
-          <w:sz w:val="16"/>
-          <w:szCs w:val="16"/>
-          <w:lang w:val="en-US"/>
-        </w:rPr>
-        <w:t xml:space="preserve">: </w:t>
-      </w:r>
-      <w:r>
-        <w:rPr>
-          <w:sz w:val="16"/>
-          <w:szCs w:val="16"/>
-          <w:lang w:val="en-US"/>
-        </w:rPr>
-        <w:t>Block Definition Diagram of Truck Platooning</w:t>
-      </w:r>
-    </w:p>
-    <w:p>
-      <w:pPr>
-        <w:pStyle w:val="Heading2"/>
-      </w:pPr>
-      <w:r>
-        <w:t>Sequence Diagram</w:t>
-      </w:r>
-      <w:r>
-        <w:t xml:space="preserve">[Author: </w:t>
-      </w:r>
-      <w:r>
-        <w:rPr>
-          <w:color w:val="000000"/>
-        </w:rPr>
-        <w:t>Nijat Dashdamirov</w:t>
-      </w:r>
-      <w:r>
-        <w:t>]</w:t>
-      </w:r>
-    </w:p>
-    <w:p>
-      <w:pPr>
-        <w:ind w:firstLine="288"/>
-        <w:jc w:val="both"/>
-        <w:rPr>
-          <w:color w:val="000000" w:themeColor="text1"/>
-        </w:rPr>
-      </w:pPr>
-      <w:r>
-        <w:rPr>
-          <w:color w:val="000000" w:themeColor="text1"/>
-        </w:rPr>
-        <w:t xml:space="preserve">Sequence diagram is used to describe types and orders of the interactions between the objects. In our case we have 4 main objects: “Platoon Central Unit”, “GPS”, “Camera” and “Wi-Fi”. “Process Central Unit” is used to control all the system and it is main object in the diagram. Firstly, PCU sends </w:t>
-      </w:r>
-      <w:proofErr w:type="spellStart"/>
-      <w:r>
-        <w:rPr>
-          <w:color w:val="000000" w:themeColor="text1"/>
-        </w:rPr>
-        <w:t>UpdataTXFrame</w:t>
-      </w:r>
-      <w:proofErr w:type="spellEnd"/>
-      <w:r>
-        <w:rPr>
-          <w:color w:val="000000" w:themeColor="text1"/>
-        </w:rPr>
-        <w:t xml:space="preserve">() message to update credentials in the Wi-Fi object. Then </w:t>
-      </w:r>
-      <w:proofErr w:type="spellStart"/>
-      <w:r>
-        <w:rPr>
-          <w:color w:val="000000" w:themeColor="text1"/>
-        </w:rPr>
-        <w:t>UpdateRxFrame</w:t>
-      </w:r>
-      <w:proofErr w:type="spellEnd"/>
-      <w:r>
-        <w:rPr>
-          <w:color w:val="000000" w:themeColor="text1"/>
-        </w:rPr>
-        <w:t xml:space="preserve">() is sent from Wi-Fi object to the PCU to confirm that message received successfully. Once it is done, PCU is getting and updating the coordinates of the leading truck via </w:t>
-      </w:r>
-      <w:proofErr w:type="spellStart"/>
-      <w:r>
-        <w:rPr>
-          <w:color w:val="000000" w:themeColor="text1"/>
-        </w:rPr>
-        <w:t>UpdateCoordinates</w:t>
-      </w:r>
-      <w:proofErr w:type="spellEnd"/>
-      <w:r>
-        <w:rPr>
-          <w:color w:val="000000" w:themeColor="text1"/>
-        </w:rPr>
-        <w:t xml:space="preserve">(). Lidar object plays the role in getting the distance between the trucks and PCU receives information from </w:t>
-      </w:r>
-      <w:proofErr w:type="spellStart"/>
-      <w:r>
-        <w:rPr>
-          <w:color w:val="000000" w:themeColor="text1"/>
-        </w:rPr>
-        <w:t>UpdateGap</w:t>
-      </w:r>
-      <w:proofErr w:type="spellEnd"/>
-      <w:r>
-        <w:rPr>
-          <w:color w:val="000000" w:themeColor="text1"/>
-        </w:rPr>
-        <w:t xml:space="preserve">() method. To check the platooning is working flawlessly and there is no un-platooned truck in the system, every time we are getting information from the camera. Once camera senses an intruder in the system, and it sends message </w:t>
-      </w:r>
-      <w:proofErr w:type="spellStart"/>
-      <w:r>
-        <w:rPr>
-          <w:color w:val="000000" w:themeColor="text1"/>
-        </w:rPr>
-        <w:t>UpdateIntruder</w:t>
-      </w:r>
-      <w:proofErr w:type="spellEnd"/>
-      <w:r>
-        <w:rPr>
-          <w:color w:val="000000" w:themeColor="text1"/>
-        </w:rPr>
-        <w:t>() to the main block to inform controller.</w:t>
-      </w:r>
-    </w:p>
-    <w:p>
-      <w:pPr>
-        <w:jc w:val="both"/>
-        <w:rPr>
-          <w:color w:val="000000"/>
-        </w:rPr>
-      </w:pPr>
-    </w:p>
-    <w:p>
-      <w:pPr>
-        <w:ind w:firstLine="288"/>
-        <w:jc w:val="both"/>
-      </w:pPr>
-      <w:r>
-        <w:rPr>
-          <w:noProof/>
-          <w:color w:val="000000"/>
-          <w:bdr w:val="none" w:sz="0" w:space="0" w:color="auto" w:frame="1"/>
-        </w:rPr>
-        <w:lastRenderedPageBreak/>
-        <w:drawing>
-          <wp:inline distT="0" distB="0" distL="0" distR="0" wp14:anchorId="55FB24A1" wp14:editId="065EA17A">
-            <wp:extent cx="2954020" cy="1670685"/>
-            <wp:effectExtent l="0" t="0" r="0" b="5715"/>
-            <wp:docPr id="6" name="Picture 6" descr="A picture containing table&#10;&#10;Description automatically generated"/>
-            <wp:cNvGraphicFramePr>
-              <a:graphicFrameLocks xmlns:a="http://schemas.openxmlformats.org/drawingml/2006/main" noChangeAspect="1"/>
-            </wp:cNvGraphicFramePr>
-            <a:graphic xmlns:a="http://schemas.openxmlformats.org/drawingml/2006/main">
-              <a:graphicData uri="http://schemas.openxmlformats.org/drawingml/2006/picture">
-                <pic:pic xmlns:pic="http://schemas.openxmlformats.org/drawingml/2006/picture">
-                  <pic:nvPicPr>
-                    <pic:cNvPr id="6" name="Picture 6" descr="A picture containing table&#10;&#10;Description automatically generated"/>
-                    <pic:cNvPicPr>
-                      <a:picLocks noChangeAspect="1" noChangeArrowheads="1"/>
-                    </pic:cNvPicPr>
-                  </pic:nvPicPr>
-                  <pic:blipFill>
-                    <a:blip r:embed="rId22" cstate="print">
-                      <a:extLst>
-                        <a:ext uri="{28A0092B-C50C-407E-A947-70E740481C1C}">
-                          <a14:useLocalDpi xmlns:a14="http://schemas.microsoft.com/office/drawing/2010/main" val="0"/>
-                        </a:ext>
-                      </a:extLst>
-                    </a:blip>
-                    <a:srcRect/>
-                    <a:stretch>
-                      <a:fillRect/>
-                    </a:stretch>
-                  </pic:blipFill>
-                  <pic:spPr bwMode="auto">
-                    <a:xfrm>
-                      <a:off x="0" y="0"/>
-                      <a:ext cx="2954020" cy="1670685"/>
-                    </a:xfrm>
-                    <a:prstGeom prst="rect">
-                      <a:avLst/>
-                    </a:prstGeom>
-                    <a:noFill/>
-                    <a:ln>
-                      <a:noFill/>
-                    </a:ln>
-                  </pic:spPr>
-                </pic:pic>
-              </a:graphicData>
-            </a:graphic>
-          </wp:inline>
-        </w:drawing>
-      </w:r>
-    </w:p>
-    <w:p>
-      <w:pPr>
-        <w:pStyle w:val="BodyText"/>
-        <w:jc w:val="center"/>
-        <w:rPr>
-          <w:sz w:val="16"/>
-          <w:szCs w:val="16"/>
-          <w:lang w:val="en-US"/>
-        </w:rPr>
-      </w:pPr>
-      <w:r>
-        <w:rPr>
-          <w:sz w:val="16"/>
-          <w:szCs w:val="16"/>
-          <w:lang w:val="en-US"/>
-        </w:rPr>
-        <w:t xml:space="preserve">Figure </w:t>
-      </w:r>
-      <w:r>
-        <w:rPr>
-          <w:sz w:val="16"/>
-          <w:szCs w:val="16"/>
-          <w:lang w:val="en-US"/>
-        </w:rPr>
-        <w:t>8</w:t>
-      </w:r>
-      <w:r>
-        <w:rPr>
-          <w:sz w:val="16"/>
-          <w:szCs w:val="16"/>
-          <w:lang w:val="en-US"/>
-        </w:rPr>
-        <w:t xml:space="preserve">: </w:t>
-      </w:r>
-      <w:r>
-        <w:rPr>
-          <w:sz w:val="16"/>
-          <w:szCs w:val="16"/>
-          <w:lang w:val="en-US"/>
-        </w:rPr>
-        <w:t>Sequence</w:t>
-      </w:r>
-      <w:r>
-        <w:rPr>
-          <w:sz w:val="16"/>
-          <w:szCs w:val="16"/>
-          <w:lang w:val="en-US"/>
-        </w:rPr>
-        <w:t xml:space="preserve"> Diagram of Truck Platooning</w:t>
-      </w:r>
-    </w:p>
-    <w:p>
-      <w:pPr>
-        <w:pStyle w:val="BodyText"/>
-        <w:jc w:val="center"/>
-        <w:rPr>
-          <w:sz w:val="16"/>
-          <w:szCs w:val="16"/>
-          <w:lang w:val="en-US"/>
-        </w:rPr>
-      </w:pPr>
-    </w:p>
-    <w:p>
-      <w:pPr>
-        <w:pStyle w:val="Heading2"/>
-      </w:pPr>
-      <w:r>
-        <w:t xml:space="preserve">Parameteric </w:t>
-      </w:r>
-      <w:r>
-        <w:t>C</w:t>
-      </w:r>
-      <w:r>
-        <w:t>ontraint Diagram</w:t>
-      </w:r>
-      <w:r>
-        <w:t>[Author: VigneshArumugam]</w:t>
-      </w:r>
-    </w:p>
-    <w:p>
-      <w:pPr>
-        <w:ind w:firstLine="288"/>
-        <w:jc w:val="both"/>
-      </w:pPr>
-      <w:r>
-        <w:t xml:space="preserve">     Critical performance parameters are considered as constraints. Parametric constraint diagram has been added along with the block diagram. The constraints of the block are mentioned in the natural language. Fig.</w:t>
-      </w:r>
-      <w:r>
-        <w:t>9</w:t>
-      </w:r>
-      <w:r>
-        <w:t xml:space="preserve"> represent the constraint diagrams added in the block definition diagram.</w:t>
-      </w:r>
-    </w:p>
-    <w:p>
-      <w:pPr>
-        <w:ind w:firstLine="288"/>
-        <w:jc w:val="both"/>
-      </w:pPr>
-      <w:r>
-        <w:t>Here, in the constraint of the GPS Management block talks about the periodicity of the GPS module of the system. So, this constraint shall be the input for task scheduling and verifiable by scheduling test cases.</w:t>
-      </w:r>
-    </w:p>
-    <w:p>
-      <w:pPr>
-        <w:jc w:val="both"/>
-      </w:pPr>
-      <w:r>
-        <w:rPr>
-          <w:noProof/>
-        </w:rPr>
-        <w:drawing>
-          <wp:inline distT="0" distB="0" distL="0" distR="0" wp14:anchorId="7DECCA09" wp14:editId="13225C3B">
-            <wp:extent cx="3089910" cy="2124710"/>
-            <wp:effectExtent l="0" t="0" r="0" b="8890"/>
-            <wp:docPr id="13" name="Picture 13" descr="Diagram&#10;&#10;Description automatically generated"/>
-            <wp:cNvGraphicFramePr>
-              <a:graphicFrameLocks xmlns:a="http://schemas.openxmlformats.org/drawingml/2006/main" noChangeAspect="1"/>
-            </wp:cNvGraphicFramePr>
-            <a:graphic xmlns:a="http://schemas.openxmlformats.org/drawingml/2006/main">
-              <a:graphicData uri="http://schemas.openxmlformats.org/drawingml/2006/picture">
-                <pic:pic xmlns:pic="http://schemas.openxmlformats.org/drawingml/2006/picture">
-                  <pic:nvPicPr>
-                    <pic:cNvPr id="10" name="Picture 10" descr="Diagram&#10;&#10;Description automatically generated"/>
-                    <pic:cNvPicPr/>
-                  </pic:nvPicPr>
-                  <pic:blipFill>
-                    <a:blip r:embed="rId23"/>
-                    <a:stretch>
-                      <a:fillRect/>
-                    </a:stretch>
-                  </pic:blipFill>
-                  <pic:spPr>
-                    <a:xfrm>
-                      <a:off x="0" y="0"/>
-                      <a:ext cx="3089910" cy="2124710"/>
-                    </a:xfrm>
-                    <a:prstGeom prst="rect">
-                      <a:avLst/>
-                    </a:prstGeom>
-                  </pic:spPr>
-                </pic:pic>
-              </a:graphicData>
-            </a:graphic>
-          </wp:inline>
-        </w:drawing>
-      </w:r>
-    </w:p>
-    <w:p>
-      <w:pPr>
-        <w:pStyle w:val="BodyText"/>
-        <w:jc w:val="center"/>
-        <w:rPr>
-          <w:sz w:val="16"/>
-          <w:szCs w:val="16"/>
-          <w:lang w:val="en-US"/>
-        </w:rPr>
-      </w:pPr>
-      <w:r>
-        <w:rPr>
-          <w:sz w:val="16"/>
-          <w:szCs w:val="16"/>
-          <w:lang w:val="en-US"/>
-        </w:rPr>
-        <w:t xml:space="preserve">Figure </w:t>
-      </w:r>
-      <w:r>
-        <w:rPr>
-          <w:sz w:val="16"/>
-          <w:szCs w:val="16"/>
-          <w:lang w:val="en-US"/>
-        </w:rPr>
-        <w:t>9</w:t>
-      </w:r>
-      <w:r>
-        <w:rPr>
-          <w:sz w:val="16"/>
-          <w:szCs w:val="16"/>
-          <w:lang w:val="en-US"/>
-        </w:rPr>
-        <w:t>: Constraint Diagram of Truck Platooning</w:t>
-      </w:r>
-    </w:p>
-    <w:p>
-      <w:pPr>
-        <w:pStyle w:val="Heading2"/>
-        <w:rPr>
-          <w:sz w:val="22"/>
-          <w:szCs w:val="22"/>
-        </w:rPr>
-      </w:pPr>
-      <w:r>
-        <w:t>Allocation Diagram</w:t>
-      </w:r>
-      <w:r>
-        <w:t>[Author: Namık Mert Tunçbilek</w:t>
-      </w:r>
-      <w:r>
-        <w:rPr>
-          <w:sz w:val="22"/>
-          <w:szCs w:val="22"/>
-        </w:rPr>
-        <w:t>]</w:t>
-      </w:r>
-    </w:p>
-    <w:p>
-      <w:pPr>
-        <w:jc w:val="both"/>
-      </w:pPr>
-      <w:r>
-        <w:t xml:space="preserve">    Allocation diagrams are typically used to define relationship of various parts of the model. Our platooning system basically consists of four main block and their allocation.</w:t>
-      </w:r>
-    </w:p>
-    <w:p>
-      <w:pPr>
-        <w:jc w:val="both"/>
-      </w:pPr>
-      <w:r>
-        <w:t xml:space="preserve">    Control unit block processes data which are coming from sensors by its functions and use wireless communication to provide communications between trucks. Vehicle block and its functions are associated with all blocks to perform tasks. Wireless communication system has relation with sensors, control unit and vehicle </w:t>
-      </w:r>
-      <w:r>
-        <w:t>block</w:t>
-      </w:r>
-      <w:r>
-        <w:t xml:space="preserve"> to receive and transmit necessary data for responsible units in the platoon.</w:t>
-      </w:r>
-    </w:p>
-    <w:p>
-      <w:r>
-        <w:rPr>
-          <w:noProof/>
-        </w:rPr>
-        <w:drawing>
-          <wp:inline distT="0" distB="0" distL="0" distR="0" wp14:anchorId="22E5D468" wp14:editId="7EDACAAD">
-            <wp:extent cx="3089910" cy="2559050"/>
-            <wp:effectExtent l="0" t="0" r="0" b="0"/>
-            <wp:docPr id="3" name="Picture 3" descr="Diagram&#10;&#10;Description automatically generated"/>
-            <wp:cNvGraphicFramePr>
-              <a:graphicFrameLocks xmlns:a="http://schemas.openxmlformats.org/drawingml/2006/main" noChangeAspect="1"/>
-            </wp:cNvGraphicFramePr>
-            <a:graphic xmlns:a="http://schemas.openxmlformats.org/drawingml/2006/main">
-              <a:graphicData uri="http://schemas.openxmlformats.org/drawingml/2006/picture">
-                <pic:pic xmlns:pic="http://schemas.openxmlformats.org/drawingml/2006/picture">
-                  <pic:nvPicPr>
-                    <pic:cNvPr id="3" name="Picture 3" descr="Diagram&#10;&#10;Description automatically generated"/>
-                    <pic:cNvPicPr>
-                      <a:picLocks noChangeAspect="1" noChangeArrowheads="1"/>
-                    </pic:cNvPicPr>
-                  </pic:nvPicPr>
-                  <pic:blipFill>
-                    <a:blip r:embed="rId24" cstate="print">
-                      <a:extLst>
-                        <a:ext uri="{28A0092B-C50C-407E-A947-70E740481C1C}">
-                          <a14:useLocalDpi xmlns:a14="http://schemas.microsoft.com/office/drawing/2010/main" val="0"/>
-                        </a:ext>
-                      </a:extLst>
-                    </a:blip>
-                    <a:srcRect/>
-                    <a:stretch>
-                      <a:fillRect/>
-                    </a:stretch>
-                  </pic:blipFill>
-                  <pic:spPr bwMode="auto">
-                    <a:xfrm>
-                      <a:off x="0" y="0"/>
-                      <a:ext cx="3089910" cy="2559050"/>
-                    </a:xfrm>
-                    <a:prstGeom prst="rect">
-                      <a:avLst/>
-                    </a:prstGeom>
-                    <a:noFill/>
-                    <a:ln>
-                      <a:noFill/>
-                    </a:ln>
-                  </pic:spPr>
-                </pic:pic>
-              </a:graphicData>
-            </a:graphic>
-          </wp:inline>
-        </w:drawing>
-      </w:r>
-    </w:p>
-    <w:p>
-      <w:pPr>
-        <w:pStyle w:val="BodyText"/>
-        <w:jc w:val="center"/>
-        <w:rPr>
-          <w:sz w:val="16"/>
-          <w:szCs w:val="16"/>
-          <w:lang w:val="en-US"/>
-        </w:rPr>
-      </w:pPr>
-      <w:r>
-        <w:rPr>
-          <w:sz w:val="16"/>
-          <w:szCs w:val="16"/>
-          <w:lang w:val="en-US"/>
-        </w:rPr>
-        <w:t xml:space="preserve">Figure </w:t>
-      </w:r>
-      <w:r>
-        <w:rPr>
-          <w:sz w:val="16"/>
-          <w:szCs w:val="16"/>
-          <w:lang w:val="en-US"/>
-        </w:rPr>
-        <w:t>10</w:t>
-      </w:r>
-      <w:r>
-        <w:rPr>
-          <w:sz w:val="16"/>
-          <w:szCs w:val="16"/>
-          <w:lang w:val="en-US"/>
-        </w:rPr>
-        <w:t xml:space="preserve">: </w:t>
-      </w:r>
-      <w:r>
-        <w:rPr>
-          <w:sz w:val="16"/>
-          <w:szCs w:val="16"/>
-          <w:lang w:val="en-US"/>
-        </w:rPr>
-        <w:t>Allocation Diagram</w:t>
+        <w:t xml:space="preserve">A concrete and successful system needs an architectural model before its implementation. It can be the </w:t>
+      </w:r>
+      <w:r>
+        <w:t xml:space="preserve">outline, base and primary one for the structure of an any system. </w:t>
+      </w:r>
+      <w:r>
+        <w:t>The model</w:t>
+      </w:r>
+      <w:r>
+        <w:t xml:space="preserve"> needs to fulfill both present and future requirements [1].</w:t>
       </w:r>
     </w:p>
     <w:p/>
     <w:p>
       <w:pPr>
-        <w:pStyle w:val="Heading2"/>
-      </w:pPr>
-      <w:r>
-        <w:t>Internal Block Diagram</w:t>
-      </w:r>
-      <w:r>
-        <w:t>[</w:t>
-      </w:r>
-      <w:r>
-        <w:t>Author: Namık Mert Tunçbilek]</w:t>
+        <w:pStyle w:val="Heading1"/>
+      </w:pPr>
+      <w:r>
+        <w:t>Implementation Section</w:t>
       </w:r>
     </w:p>
     <w:p>
@@ -2698,982 +1194,123 @@
         <w:ind w:firstLine="288"/>
         <w:jc w:val="both"/>
       </w:pPr>
-      <w:r>
-        <w:t xml:space="preserve">First internal block diagram illustrates internal structure of the platooning system in terms of its subsystems. Platooning system basically consists of five different subsystems which are power subsystem, sensor subsystem, communication subsystem, control processing unit and safety unit. All subsystems are related to each other through communication system which is Wi-Fi between the trucks and serial communication between the units. </w:t>
+      <w:bookmarkStart w:id="0" w:name="_Hlk93874374"/>
+      <w:r>
+        <w:rPr>
+          <w:lang w:val="en-IN"/>
+        </w:rPr>
+        <w:t xml:space="preserve">After </w:t>
+      </w:r>
+      <w:bookmarkEnd w:id="0"/>
+      <w:r>
+        <w:rPr>
+          <w:lang w:val="en-IN"/>
+        </w:rPr>
+        <w:t>the ana</w:t>
+      </w:r>
+      <w:r>
+        <w:rPr>
+          <w:lang w:val="en-IN"/>
+        </w:rPr>
+        <w:t xml:space="preserve">lysis and design part, the </w:t>
+      </w:r>
+      <w:r>
+        <w:rPr>
+          <w:lang w:val="en-IN"/>
+        </w:rPr>
+        <w:t>realization has</w:t>
+      </w:r>
+      <w:r>
+        <w:rPr>
+          <w:lang w:val="en-IN"/>
+        </w:rPr>
+        <w:t xml:space="preserve"> </w:t>
+      </w:r>
+      <w:r>
+        <w:rPr>
+          <w:lang w:val="en-IN"/>
+        </w:rPr>
+        <w:t>started with imple</w:t>
+      </w:r>
+      <w:r>
+        <w:rPr>
+          <w:lang w:val="en-IN"/>
+        </w:rPr>
+        <w:t>mentation</w:t>
+      </w:r>
+      <w:r>
+        <w:rPr>
+          <w:lang w:val="en-IN"/>
+        </w:rPr>
+        <w:t xml:space="preserve"> section in the following order</w:t>
+      </w:r>
+      <w:r>
+        <w:rPr>
+          <w:lang w:val="en-IN"/>
+        </w:rPr>
+        <w:t>.</w:t>
       </w:r>
     </w:p>
     <w:p>
       <w:pPr>
+        <w:pStyle w:val="Heading2"/>
+      </w:pPr>
+      <w:r>
+        <w:t>Code</w:t>
+      </w:r>
+      <w:r>
+        <w:t xml:space="preserve"> </w:t>
+      </w:r>
+      <w:r>
+        <w:t>Implementation</w:t>
+      </w:r>
+      <w:r>
+        <w:t>[Author: VigneshArumugam]</w:t>
+      </w:r>
+    </w:p>
+    <w:p>
+      <w:pPr>
         <w:ind w:firstLine="288"/>
         <w:jc w:val="both"/>
       </w:pPr>
       <w:r>
-        <w:t>Second internal block diagram shows the fundamental internal units of the vehicle block. It consists of mainly two units (control subsystems and sensor subsystems) to perform its tasks. Control subsystems consists of steering control unit, breaking control unit and motor control unit, while sensor subsystem is formed by HMI, camera, GPS and LIDAR. While HMI unit, GPS and LIDAR are used once, each truck must have more than one camera in order to perform necessary tasks.</w:t>
+        <w:t xml:space="preserve">      The code implementation is done in CPP language, and the hardware used is Arduino ESP32. The realization of platooning control unit component is performed with the input documents such as state machine diagram and other analysis diagrams. For witnessing a working prototype, the platooning control unit (PCU) is created with other important components which are required for its execution. The supporting components are added with only basic functions required for communicating with PCU component. So, the overall realization includes PCU, GPS, Lidar, Camera and Wi-Fi components.</w:t>
       </w:r>
     </w:p>
     <w:p>
       <w:pPr>
+        <w:ind w:firstLine="288"/>
         <w:jc w:val="both"/>
       </w:pPr>
+      <w:r>
+        <w:t xml:space="preserve">Since the output is tried with real hardware ESP32, the software package and hardware for LiDAR and Camera not available. So, to replicate only the behavior a </w:t>
+      </w:r>
+      <w:r>
+        <w:t>3-Channel Wide FOV Distance Sensor</w:t>
+      </w:r>
+      <w:r>
+        <w:t xml:space="preserve"> based on the </w:t>
+      </w:r>
+      <w:r>
+        <w:t>OPT3101 IC from Texas Instruments</w:t>
+      </w:r>
+      <w:r>
+        <w:t xml:space="preserve"> is used. This sensor helps to replicate the Lidar and camera component working scenario. Whenever an object is detected in the close range to the </w:t>
+      </w:r>
+      <w:r>
+        <w:t>OPT3101</w:t>
+      </w:r>
+      <w:r>
+        <w:t xml:space="preserve"> sensor, then the Camera and Lidar module consider it as “Vehicle intruded” and “Distance measured is less than Desired Value”.</w:t>
+      </w:r>
     </w:p>
     <w:p>
       <w:pPr>
-        <w:jc w:val="both"/>
-      </w:pPr>
-      <w:r>
-        <w:rPr>
-          <w:noProof/>
-        </w:rPr>
-        <w:drawing>
-          <wp:inline distT="0" distB="0" distL="0" distR="0" wp14:anchorId="547DCCED" wp14:editId="34B38F3E">
-            <wp:extent cx="3089910" cy="2139950"/>
-            <wp:effectExtent l="0" t="0" r="0" b="0"/>
-            <wp:docPr id="4" name="Picture 4" descr="A picture containing diagram&#10;&#10;Description automatically generated"/>
-            <wp:cNvGraphicFramePr>
-              <a:graphicFrameLocks xmlns:a="http://schemas.openxmlformats.org/drawingml/2006/main" noChangeAspect="1"/>
-            </wp:cNvGraphicFramePr>
-            <a:graphic xmlns:a="http://schemas.openxmlformats.org/drawingml/2006/main">
-              <a:graphicData uri="http://schemas.openxmlformats.org/drawingml/2006/picture">
-                <pic:pic xmlns:pic="http://schemas.openxmlformats.org/drawingml/2006/picture">
-                  <pic:nvPicPr>
-                    <pic:cNvPr id="4" name="Picture 4" descr="A picture containing diagram&#10;&#10;Description automatically generated"/>
-                    <pic:cNvPicPr>
-                      <a:picLocks noChangeAspect="1" noChangeArrowheads="1"/>
-                    </pic:cNvPicPr>
-                  </pic:nvPicPr>
-                  <pic:blipFill>
-                    <a:blip r:embed="rId25" cstate="print">
-                      <a:extLst>
-                        <a:ext uri="{28A0092B-C50C-407E-A947-70E740481C1C}">
-                          <a14:useLocalDpi xmlns:a14="http://schemas.microsoft.com/office/drawing/2010/main" val="0"/>
-                        </a:ext>
-                      </a:extLst>
-                    </a:blip>
-                    <a:srcRect/>
-                    <a:stretch>
-                      <a:fillRect/>
-                    </a:stretch>
-                  </pic:blipFill>
-                  <pic:spPr bwMode="auto">
-                    <a:xfrm>
-                      <a:off x="0" y="0"/>
-                      <a:ext cx="3089910" cy="2139950"/>
-                    </a:xfrm>
-                    <a:prstGeom prst="rect">
-                      <a:avLst/>
-                    </a:prstGeom>
-                    <a:noFill/>
-                    <a:ln>
-                      <a:noFill/>
-                    </a:ln>
-                  </pic:spPr>
-                </pic:pic>
-              </a:graphicData>
-            </a:graphic>
-          </wp:inline>
-        </w:drawing>
-      </w:r>
-    </w:p>
-    <w:p>
-      <w:pPr>
-        <w:pStyle w:val="BodyText"/>
-        <w:jc w:val="center"/>
-        <w:rPr>
-          <w:sz w:val="16"/>
-          <w:szCs w:val="16"/>
-          <w:lang w:val="en-US"/>
-        </w:rPr>
-      </w:pPr>
-      <w:r>
-        <w:rPr>
-          <w:sz w:val="16"/>
-          <w:szCs w:val="16"/>
-          <w:lang w:val="en-US"/>
-        </w:rPr>
-        <w:t xml:space="preserve">Figure </w:t>
-      </w:r>
-      <w:r>
-        <w:rPr>
-          <w:sz w:val="16"/>
-          <w:szCs w:val="16"/>
-          <w:lang w:val="en-US"/>
-        </w:rPr>
-        <w:t>11</w:t>
-      </w:r>
-      <w:r>
-        <w:rPr>
-          <w:sz w:val="16"/>
-          <w:szCs w:val="16"/>
-          <w:lang w:val="en-US"/>
-        </w:rPr>
-        <w:t xml:space="preserve">: </w:t>
-      </w:r>
-      <w:r>
-        <w:rPr>
-          <w:sz w:val="16"/>
-          <w:szCs w:val="16"/>
-          <w:lang w:val="en-US"/>
-        </w:rPr>
-        <w:t>Platooning Internal block diagram</w:t>
-      </w:r>
-    </w:p>
-    <w:p>
-      <w:pPr>
-        <w:pStyle w:val="BodyText"/>
-        <w:jc w:val="center"/>
-        <w:rPr>
-          <w:sz w:val="16"/>
-          <w:szCs w:val="16"/>
-          <w:lang w:val="en-US"/>
-        </w:rPr>
-      </w:pPr>
-    </w:p>
-    <w:p>
-      <w:pPr>
-        <w:jc w:val="both"/>
-      </w:pPr>
-      <w:r>
-        <w:rPr>
-          <w:noProof/>
-        </w:rPr>
-        <w:lastRenderedPageBreak/>
-        <w:drawing>
-          <wp:inline distT="0" distB="0" distL="0" distR="0" wp14:anchorId="63E04192" wp14:editId="540D0A5B">
-            <wp:extent cx="3089910" cy="2324100"/>
-            <wp:effectExtent l="0" t="0" r="0" b="0"/>
-            <wp:docPr id="5" name="Picture 5" descr="Diagram&#10;&#10;Description automatically generated"/>
-            <wp:cNvGraphicFramePr>
-              <a:graphicFrameLocks xmlns:a="http://schemas.openxmlformats.org/drawingml/2006/main" noChangeAspect="1"/>
-            </wp:cNvGraphicFramePr>
-            <a:graphic xmlns:a="http://schemas.openxmlformats.org/drawingml/2006/main">
-              <a:graphicData uri="http://schemas.openxmlformats.org/drawingml/2006/picture">
-                <pic:pic xmlns:pic="http://schemas.openxmlformats.org/drawingml/2006/picture">
-                  <pic:nvPicPr>
-                    <pic:cNvPr id="5" name="Picture 5" descr="Diagram&#10;&#10;Description automatically generated"/>
-                    <pic:cNvPicPr>
-                      <a:picLocks noChangeAspect="1" noChangeArrowheads="1"/>
-                    </pic:cNvPicPr>
-                  </pic:nvPicPr>
-                  <pic:blipFill>
-                    <a:blip r:embed="rId26" cstate="print">
-                      <a:extLst>
-                        <a:ext uri="{28A0092B-C50C-407E-A947-70E740481C1C}">
-                          <a14:useLocalDpi xmlns:a14="http://schemas.microsoft.com/office/drawing/2010/main" val="0"/>
-                        </a:ext>
-                      </a:extLst>
-                    </a:blip>
-                    <a:srcRect/>
-                    <a:stretch>
-                      <a:fillRect/>
-                    </a:stretch>
-                  </pic:blipFill>
-                  <pic:spPr bwMode="auto">
-                    <a:xfrm>
-                      <a:off x="0" y="0"/>
-                      <a:ext cx="3089910" cy="2324100"/>
-                    </a:xfrm>
-                    <a:prstGeom prst="rect">
-                      <a:avLst/>
-                    </a:prstGeom>
-                    <a:noFill/>
-                    <a:ln>
-                      <a:noFill/>
-                    </a:ln>
-                  </pic:spPr>
-                </pic:pic>
-              </a:graphicData>
-            </a:graphic>
-          </wp:inline>
-        </w:drawing>
-      </w:r>
-    </w:p>
-    <w:p>
-      <w:pPr>
-        <w:pStyle w:val="BodyText"/>
-        <w:jc w:val="center"/>
-        <w:rPr>
-          <w:sz w:val="16"/>
-          <w:szCs w:val="16"/>
-          <w:lang w:val="en-US"/>
-        </w:rPr>
-      </w:pPr>
-      <w:r>
-        <w:rPr>
-          <w:sz w:val="16"/>
-          <w:szCs w:val="16"/>
-          <w:lang w:val="en-US"/>
-        </w:rPr>
-        <w:t xml:space="preserve">Figure </w:t>
-      </w:r>
-      <w:r>
-        <w:rPr>
-          <w:sz w:val="16"/>
-          <w:szCs w:val="16"/>
-          <w:lang w:val="en-US"/>
-        </w:rPr>
-        <w:t>12</w:t>
-      </w:r>
-      <w:r>
-        <w:rPr>
-          <w:sz w:val="16"/>
-          <w:szCs w:val="16"/>
-          <w:lang w:val="en-US"/>
-        </w:rPr>
-        <w:t xml:space="preserve">: </w:t>
-      </w:r>
-      <w:r>
-        <w:rPr>
-          <w:sz w:val="16"/>
-          <w:szCs w:val="16"/>
-          <w:lang w:val="en-US"/>
-        </w:rPr>
-        <w:t>Vehicle Internal Block diagram</w:t>
-      </w:r>
-    </w:p>
-    <w:p>
-      <w:pPr>
-        <w:pStyle w:val="BodyText"/>
-        <w:jc w:val="center"/>
-        <w:rPr>
-          <w:sz w:val="16"/>
-          <w:szCs w:val="16"/>
-          <w:lang w:val="en-US"/>
-        </w:rPr>
-      </w:pPr>
-    </w:p>
-    <w:p>
-      <w:pPr>
-        <w:pStyle w:val="Heading2"/>
-      </w:pPr>
-      <w:r>
-        <w:t>S</w:t>
-      </w:r>
-      <w:r>
-        <w:t>tate Machine Diagram</w:t>
-      </w:r>
-      <w:r>
-        <w:t>[Author: Veli Ates]</w:t>
-      </w:r>
-    </w:p>
-    <w:p>
-      <w:pPr>
-        <w:pStyle w:val="Heading2"/>
-        <w:numPr>
-          <w:ilvl w:val="1"/>
-          <w:numId w:val="0"/>
-        </w:numPr>
-        <w:rPr>
-          <w:i w:val="0"/>
-          <w:iCs w:val="0"/>
-        </w:rPr>
-      </w:pPr>
-      <w:r>
-        <w:rPr>
-          <w:i w:val="0"/>
-          <w:iCs w:val="0"/>
-        </w:rPr>
-        <w:t xml:space="preserve"> State machine diagrams are typically are used to describe state-dependent behavior for an object. An object re</w:t>
-      </w:r>
-      <w:r>
-        <w:rPr>
-          <w:i w:val="0"/>
-          <w:iCs w:val="0"/>
-        </w:rPr>
-        <w:t>sponds differently to the same event depending on what state it is in.</w:t>
-      </w:r>
-      <w:r>
-        <w:rPr>
-          <w:i w:val="0"/>
-          <w:iCs w:val="0"/>
-        </w:rPr>
-        <w:t xml:space="preserve"> </w:t>
-      </w:r>
-      <w:r>
-        <w:rPr>
-          <w:i w:val="0"/>
-          <w:iCs w:val="0"/>
-        </w:rPr>
-        <w:t xml:space="preserve">State machine diagrams can be </w:t>
-      </w:r>
-      <w:r>
-        <w:rPr>
-          <w:i w:val="0"/>
-          <w:iCs w:val="0"/>
-        </w:rPr>
-        <w:t xml:space="preserve">shown uniquely depending on the system and components that are going to be chosen based on </w:t>
-      </w:r>
-      <w:r>
-        <w:rPr>
-          <w:i w:val="0"/>
-          <w:iCs w:val="0"/>
-        </w:rPr>
-        <w:t xml:space="preserve">requirements. </w:t>
-      </w:r>
-      <w:r>
-        <w:rPr>
-          <w:i w:val="0"/>
-          <w:iCs w:val="0"/>
-        </w:rPr>
-        <w:t>In this case, 3 different components</w:t>
-      </w:r>
-      <w:r>
-        <w:rPr>
-          <w:i w:val="0"/>
-          <w:iCs w:val="0"/>
-        </w:rPr>
-        <w:t xml:space="preserve">(Vehicle, </w:t>
-      </w:r>
-      <w:r>
-        <w:rPr>
-          <w:i w:val="0"/>
-          <w:iCs w:val="0"/>
-        </w:rPr>
-        <w:t>Sensor and Platoon</w:t>
-      </w:r>
-      <w:r>
-        <w:rPr>
-          <w:i w:val="0"/>
-          <w:iCs w:val="0"/>
-        </w:rPr>
-        <w:t>)</w:t>
-      </w:r>
-      <w:r>
-        <w:rPr>
-          <w:i w:val="0"/>
-          <w:iCs w:val="0"/>
-        </w:rPr>
-        <w:t xml:space="preserve"> are chosen to </w:t>
-      </w:r>
-      <w:r>
-        <w:rPr>
-          <w:i w:val="0"/>
-          <w:iCs w:val="0"/>
-        </w:rPr>
-        <w:t xml:space="preserve">show </w:t>
-      </w:r>
-      <w:r>
-        <w:rPr>
-          <w:i w:val="0"/>
-          <w:iCs w:val="0"/>
-        </w:rPr>
-        <w:t>t</w:t>
-      </w:r>
-      <w:r>
-        <w:rPr>
-          <w:i w:val="0"/>
-          <w:iCs w:val="0"/>
-        </w:rPr>
-        <w:t>heir</w:t>
-      </w:r>
-      <w:r>
-        <w:rPr>
-          <w:i w:val="0"/>
-          <w:iCs w:val="0"/>
-        </w:rPr>
-        <w:t xml:space="preserve"> </w:t>
-      </w:r>
-      <w:r>
-        <w:rPr>
-          <w:i w:val="0"/>
-          <w:iCs w:val="0"/>
-        </w:rPr>
-        <w:t>behaviors</w:t>
-      </w:r>
-      <w:r>
-        <w:rPr>
-          <w:i w:val="0"/>
-          <w:iCs w:val="0"/>
-        </w:rPr>
-        <w:t xml:space="preserve"> in spesific </w:t>
-      </w:r>
-      <w:r>
-        <w:rPr>
-          <w:i w:val="0"/>
-          <w:iCs w:val="0"/>
-        </w:rPr>
-        <w:t xml:space="preserve">circumstances. </w:t>
-      </w:r>
-    </w:p>
-    <w:p>
-      <w:pPr>
-        <w:pStyle w:val="Heading2"/>
-        <w:numPr>
-          <w:ilvl w:val="0"/>
-          <w:numId w:val="34"/>
-        </w:numPr>
-        <w:rPr>
-          <w:rFonts w:eastAsia="Times New Roman"/>
-          <w:i w:val="0"/>
-          <w:iCs w:val="0"/>
-          <w:color w:val="000000" w:themeColor="text1"/>
-        </w:rPr>
-      </w:pPr>
-      <w:r>
-        <w:rPr>
-          <w:i w:val="0"/>
-          <w:iCs w:val="0"/>
-          <w:u w:val="single"/>
-        </w:rPr>
-        <w:t>Vehicle Componen</w:t>
-      </w:r>
-      <w:r>
-        <w:rPr>
-          <w:i w:val="0"/>
-          <w:iCs w:val="0"/>
-          <w:u w:val="single"/>
-        </w:rPr>
-        <w:t>t</w:t>
-      </w:r>
-      <w:r>
-        <w:rPr>
-          <w:i w:val="0"/>
-          <w:iCs w:val="0"/>
-        </w:rPr>
-        <w:t>:</w:t>
-      </w:r>
-      <w:r>
-        <w:rPr>
-          <w:i w:val="0"/>
-          <w:iCs w:val="0"/>
-        </w:rPr>
-        <w:t xml:space="preserve"> The vehicles in the platoon may vary according to the user's requirements. But every vehicle must have some state</w:t>
-      </w:r>
-      <w:r>
-        <w:rPr>
-          <w:i w:val="0"/>
-          <w:iCs w:val="0"/>
-        </w:rPr>
-        <w:t>s</w:t>
-      </w:r>
-      <w:r>
-        <w:rPr>
-          <w:i w:val="0"/>
-          <w:iCs w:val="0"/>
-        </w:rPr>
-        <w:t xml:space="preserve"> in the platoon. </w:t>
-      </w:r>
-      <w:r>
-        <w:rPr>
-          <w:i w:val="0"/>
-          <w:iCs w:val="0"/>
-        </w:rPr>
-        <w:t xml:space="preserve">In our case, “vehicle component” has 9 states. </w:t>
-      </w:r>
-    </w:p>
-    <w:p>
-      <w:pPr>
-        <w:ind w:left="720"/>
-        <w:jc w:val="left"/>
-      </w:pPr>
-      <w:r>
-        <w:t xml:space="preserve">Each state represents the current position of the component. </w:t>
-      </w:r>
-      <w:r>
-        <w:t xml:space="preserve">The main purpose of the whole tasks is to make sure if the component works properly. </w:t>
-      </w:r>
-    </w:p>
-    <w:p/>
-    <w:p>
-      <w:pPr>
-        <w:pStyle w:val="Heading2"/>
-        <w:numPr>
-          <w:ilvl w:val="1"/>
-          <w:numId w:val="0"/>
-        </w:numPr>
-        <w:jc w:val="center"/>
-      </w:pPr>
-      <w:r>
-        <w:drawing>
-          <wp:inline distT="0" distB="0" distL="0" distR="0" wp14:anchorId="6655993C" wp14:editId="29CA4FE1">
-            <wp:extent cx="3106420" cy="2090362"/>
-            <wp:effectExtent l="0" t="0" r="0" b="5715"/>
-            <wp:docPr id="559314417" name="Picture 559314417"/>
-            <wp:cNvGraphicFramePr>
-              <a:graphicFrameLocks xmlns:a="http://schemas.openxmlformats.org/drawingml/2006/main" noChangeAspect="1"/>
-            </wp:cNvGraphicFramePr>
-            <a:graphic xmlns:a="http://schemas.openxmlformats.org/drawingml/2006/main">
-              <a:graphicData uri="http://schemas.openxmlformats.org/drawingml/2006/picture">
-                <pic:pic xmlns:pic="http://schemas.openxmlformats.org/drawingml/2006/picture">
-                  <pic:nvPicPr>
-                    <pic:cNvPr id="0" name="Picture 559314417"/>
-                    <pic:cNvPicPr/>
-                  </pic:nvPicPr>
-                  <pic:blipFill>
-                    <a:blip r:embed="rId27">
-                      <a:extLst>
-                        <a:ext uri="{28A0092B-C50C-407E-A947-70E740481C1C}">
-                          <a14:useLocalDpi xmlns:a14="http://schemas.microsoft.com/office/drawing/2010/main" val="0"/>
-                        </a:ext>
-                      </a:extLst>
-                    </a:blip>
-                    <a:stretch>
-                      <a:fillRect/>
-                    </a:stretch>
-                  </pic:blipFill>
-                  <pic:spPr>
-                    <a:xfrm>
-                      <a:off x="0" y="0"/>
-                      <a:ext cx="3114026" cy="2095480"/>
-                    </a:xfrm>
-                    <a:prstGeom prst="rect">
-                      <a:avLst/>
-                    </a:prstGeom>
-                  </pic:spPr>
-                </pic:pic>
-              </a:graphicData>
-            </a:graphic>
-          </wp:inline>
-        </w:drawing>
-      </w:r>
-    </w:p>
-    <w:p>
-      <w:pPr>
-        <w:pStyle w:val="BodyText"/>
-        <w:jc w:val="center"/>
-        <w:rPr>
-          <w:sz w:val="16"/>
-          <w:szCs w:val="16"/>
-          <w:lang w:val="en-US"/>
-        </w:rPr>
-      </w:pPr>
-      <w:r>
-        <w:rPr>
-          <w:sz w:val="16"/>
-          <w:szCs w:val="16"/>
-          <w:lang w:val="en-US"/>
-        </w:rPr>
-        <w:t xml:space="preserve">Figure </w:t>
-      </w:r>
-      <w:r>
-        <w:rPr>
-          <w:sz w:val="16"/>
-          <w:szCs w:val="16"/>
-          <w:lang w:val="en-US"/>
-        </w:rPr>
-        <w:t>13</w:t>
-      </w:r>
-      <w:r>
-        <w:rPr>
-          <w:sz w:val="16"/>
-          <w:szCs w:val="16"/>
-          <w:lang w:val="en-US"/>
-        </w:rPr>
-        <w:t xml:space="preserve">: </w:t>
-      </w:r>
-      <w:r>
-        <w:rPr>
-          <w:sz w:val="16"/>
-          <w:szCs w:val="16"/>
-          <w:lang w:val="en-US"/>
-        </w:rPr>
-        <w:t>State Diagram of Vehicle</w:t>
-      </w:r>
-    </w:p>
-    <w:p/>
-    <w:p>
-      <w:pPr>
-        <w:pStyle w:val="ListParagraph"/>
-        <w:numPr>
-          <w:ilvl w:val="0"/>
-          <w:numId w:val="35"/>
-        </w:numPr>
-        <w:jc w:val="left"/>
-        <w:rPr>
-          <w:rFonts w:eastAsia="Times New Roman"/>
-        </w:rPr>
-      </w:pPr>
-      <w:r>
-        <w:rPr>
-          <w:u w:val="single"/>
-        </w:rPr>
-        <w:t>Sensor Component</w:t>
-      </w:r>
-      <w:r>
-        <w:t xml:space="preserve">: </w:t>
-      </w:r>
-      <w:r>
-        <w:t xml:space="preserve">The sensor component is </w:t>
-      </w:r>
-      <w:r>
-        <w:t xml:space="preserve">used to </w:t>
-      </w:r>
-      <w:r>
-        <w:t>en</w:t>
-      </w:r>
-      <w:r>
-        <w:t>sure</w:t>
-      </w:r>
-      <w:r>
-        <w:t xml:space="preserve"> if the distance between the vehicles </w:t>
-      </w:r>
-      <w:r>
-        <w:t>is</w:t>
-      </w:r>
-      <w:r>
-        <w:t xml:space="preserve"> equal </w:t>
-      </w:r>
-      <w:r>
-        <w:t>to the safe</w:t>
-      </w:r>
-      <w:r>
-        <w:t xml:space="preserve"> distance. </w:t>
-      </w:r>
-      <w:r>
-        <w:t>In order to do that, sensor has to receive signals from leader vehicle to calculate the distance.</w:t>
-      </w:r>
-    </w:p>
-    <w:p>
-      <w:r>
-        <w:rPr>
-          <w:noProof/>
-        </w:rPr>
-        <w:drawing>
-          <wp:inline distT="0" distB="0" distL="0" distR="0" wp14:anchorId="4F49C2BC" wp14:editId="2C78BF48">
-            <wp:extent cx="3077308" cy="1634820"/>
-            <wp:effectExtent l="0" t="0" r="8890" b="3810"/>
-            <wp:docPr id="1838346910" name="Picture 1838346910"/>
-            <wp:cNvGraphicFramePr>
-              <a:graphicFrameLocks xmlns:a="http://schemas.openxmlformats.org/drawingml/2006/main" noChangeAspect="1"/>
-            </wp:cNvGraphicFramePr>
-            <a:graphic xmlns:a="http://schemas.openxmlformats.org/drawingml/2006/main">
-              <a:graphicData uri="http://schemas.openxmlformats.org/drawingml/2006/picture">
-                <pic:pic xmlns:pic="http://schemas.openxmlformats.org/drawingml/2006/picture">
-                  <pic:nvPicPr>
-                    <pic:cNvPr id="0" name=""/>
-                    <pic:cNvPicPr/>
-                  </pic:nvPicPr>
-                  <pic:blipFill>
-                    <a:blip r:embed="rId28" cstate="print">
-                      <a:extLst>
-                        <a:ext uri="{28A0092B-C50C-407E-A947-70E740481C1C}">
-                          <a14:useLocalDpi xmlns:a14="http://schemas.microsoft.com/office/drawing/2010/main" val="0"/>
-                        </a:ext>
-                      </a:extLst>
-                    </a:blip>
-                    <a:stretch>
-                      <a:fillRect/>
-                    </a:stretch>
-                  </pic:blipFill>
-                  <pic:spPr>
-                    <a:xfrm>
-                      <a:off x="0" y="0"/>
-                      <a:ext cx="3084692" cy="1638743"/>
-                    </a:xfrm>
-                    <a:prstGeom prst="rect">
-                      <a:avLst/>
-                    </a:prstGeom>
-                  </pic:spPr>
-                </pic:pic>
-              </a:graphicData>
-            </a:graphic>
-          </wp:inline>
-        </w:drawing>
-      </w:r>
-    </w:p>
-    <w:p>
-      <w:pPr>
-        <w:pStyle w:val="BodyText"/>
-        <w:jc w:val="center"/>
-        <w:rPr>
-          <w:sz w:val="16"/>
-          <w:szCs w:val="16"/>
-          <w:lang w:val="en-US"/>
-        </w:rPr>
-      </w:pPr>
-      <w:r>
-        <w:rPr>
-          <w:sz w:val="16"/>
-          <w:szCs w:val="16"/>
-          <w:lang w:val="en-US"/>
-        </w:rPr>
-        <w:t xml:space="preserve">Figure </w:t>
-      </w:r>
-      <w:r>
-        <w:rPr>
-          <w:sz w:val="16"/>
-          <w:szCs w:val="16"/>
-          <w:lang w:val="en-US"/>
-        </w:rPr>
-        <w:t>14</w:t>
-      </w:r>
-      <w:r>
-        <w:rPr>
-          <w:sz w:val="16"/>
-          <w:szCs w:val="16"/>
-          <w:lang w:val="en-US"/>
-        </w:rPr>
-        <w:t xml:space="preserve">: </w:t>
-      </w:r>
-      <w:r>
-        <w:rPr>
-          <w:sz w:val="16"/>
-          <w:szCs w:val="16"/>
-          <w:lang w:val="en-US"/>
-        </w:rPr>
-        <w:t>State Diagram of Sensor</w:t>
-      </w:r>
-    </w:p>
-    <w:p>
-      <w:pPr>
-        <w:pStyle w:val="ListParagraph"/>
-        <w:numPr>
-          <w:ilvl w:val="0"/>
-          <w:numId w:val="36"/>
-        </w:numPr>
-        <w:jc w:val="left"/>
-        <w:rPr>
-          <w:rFonts w:eastAsia="Times New Roman"/>
-        </w:rPr>
-      </w:pPr>
-      <w:r>
-        <w:rPr>
-          <w:u w:val="single"/>
-        </w:rPr>
-        <w:t>Platoon Component</w:t>
-      </w:r>
-      <w:r>
-        <w:t xml:space="preserve">: </w:t>
-      </w:r>
-      <w:r>
-        <w:t>Platoon is a component represents of the whole system. This component has 7 states in which all the tasks should be done properly. When if the missions don't go as expected and the "platoon" encounters an emergency, platoon goes into “Failure” state and tries to figure out the problem to make sure whole system is secured.</w:t>
-      </w:r>
-    </w:p>
-    <w:p/>
-    <w:p/>
-    <w:p>
-      <w:r>
-        <w:rPr>
-          <w:noProof/>
-        </w:rPr>
-        <w:drawing>
-          <wp:inline distT="0" distB="0" distL="0" distR="0" wp14:anchorId="6ABF66C6" wp14:editId="066BDF32">
-            <wp:extent cx="2907324" cy="1992728"/>
-            <wp:effectExtent l="0" t="0" r="7620" b="7620"/>
-            <wp:docPr id="1592684960" name="Picture 1592684960"/>
-            <wp:cNvGraphicFramePr>
-              <a:graphicFrameLocks xmlns:a="http://schemas.openxmlformats.org/drawingml/2006/main" noChangeAspect="1"/>
-            </wp:cNvGraphicFramePr>
-            <a:graphic xmlns:a="http://schemas.openxmlformats.org/drawingml/2006/main">
-              <a:graphicData uri="http://schemas.openxmlformats.org/drawingml/2006/picture">
-                <pic:pic xmlns:pic="http://schemas.openxmlformats.org/drawingml/2006/picture">
-                  <pic:nvPicPr>
-                    <pic:cNvPr id="0" name=""/>
-                    <pic:cNvPicPr/>
-                  </pic:nvPicPr>
-                  <pic:blipFill>
-                    <a:blip r:embed="rId29">
-                      <a:extLst>
-                        <a:ext uri="{28A0092B-C50C-407E-A947-70E740481C1C}">
-                          <a14:useLocalDpi xmlns:a14="http://schemas.microsoft.com/office/drawing/2010/main" val="0"/>
-                        </a:ext>
-                      </a:extLst>
-                    </a:blip>
-                    <a:stretch>
-                      <a:fillRect/>
-                    </a:stretch>
-                  </pic:blipFill>
-                  <pic:spPr>
-                    <a:xfrm>
-                      <a:off x="0" y="0"/>
-                      <a:ext cx="2914434" cy="1997601"/>
-                    </a:xfrm>
-                    <a:prstGeom prst="rect">
-                      <a:avLst/>
-                    </a:prstGeom>
-                  </pic:spPr>
-                </pic:pic>
-              </a:graphicData>
-            </a:graphic>
-          </wp:inline>
-        </w:drawing>
-      </w:r>
-    </w:p>
-    <w:p>
-      <w:pPr>
-        <w:pStyle w:val="BodyText"/>
-        <w:jc w:val="center"/>
-        <w:rPr>
-          <w:sz w:val="16"/>
-          <w:szCs w:val="16"/>
-          <w:lang w:val="en-US"/>
-        </w:rPr>
-      </w:pPr>
-      <w:r>
-        <w:rPr>
-          <w:sz w:val="16"/>
-          <w:szCs w:val="16"/>
-          <w:lang w:val="en-US"/>
-        </w:rPr>
-        <w:t xml:space="preserve">Figure </w:t>
-      </w:r>
-      <w:r>
-        <w:rPr>
-          <w:sz w:val="16"/>
-          <w:szCs w:val="16"/>
-          <w:lang w:val="en-US"/>
-        </w:rPr>
-        <w:t>15</w:t>
-      </w:r>
-      <w:r>
-        <w:rPr>
-          <w:sz w:val="16"/>
-          <w:szCs w:val="16"/>
-          <w:lang w:val="en-US"/>
-        </w:rPr>
-        <w:t xml:space="preserve">: </w:t>
-      </w:r>
-      <w:r>
-        <w:rPr>
-          <w:sz w:val="16"/>
-          <w:szCs w:val="16"/>
-          <w:lang w:val="en-US"/>
-        </w:rPr>
-        <w:t>State Diagram of Platooning</w:t>
-      </w:r>
-    </w:p>
-    <w:p/>
-    <w:p>
-      <w:pPr>
-        <w:pStyle w:val="Heading1"/>
-      </w:pPr>
-      <w:r>
-        <w:t>Implementation Section</w:t>
-      </w:r>
-    </w:p>
-    <w:p>
-      <w:pPr>
         <w:ind w:firstLine="288"/>
         <w:jc w:val="both"/>
       </w:pPr>
-      <w:bookmarkStart w:id="0" w:name="_Hlk93874374"/>
-      <w:r>
-        <w:rPr>
-          <w:lang w:val="en-IN"/>
-        </w:rPr>
-        <w:t xml:space="preserve">After </w:t>
-      </w:r>
-      <w:bookmarkEnd w:id="0"/>
-      <w:r>
-        <w:rPr>
-          <w:lang w:val="en-IN"/>
-        </w:rPr>
-        <w:t>the ana</w:t>
-      </w:r>
-      <w:r>
-        <w:rPr>
-          <w:lang w:val="en-IN"/>
-        </w:rPr>
-        <w:t xml:space="preserve">lysis and design part, the </w:t>
-      </w:r>
-      <w:r>
-        <w:rPr>
-          <w:lang w:val="en-IN"/>
-        </w:rPr>
-        <w:t>realization has</w:t>
-      </w:r>
-      <w:r>
-        <w:rPr>
-          <w:lang w:val="en-IN"/>
-        </w:rPr>
-        <w:t xml:space="preserve"> </w:t>
-      </w:r>
-      <w:r>
-        <w:rPr>
-          <w:lang w:val="en-IN"/>
-        </w:rPr>
-        <w:t>started with imple</w:t>
-      </w:r>
-      <w:r>
-        <w:rPr>
-          <w:lang w:val="en-IN"/>
-        </w:rPr>
-        <w:t>mentation</w:t>
-      </w:r>
-      <w:r>
-        <w:rPr>
-          <w:lang w:val="en-IN"/>
-        </w:rPr>
-        <w:t xml:space="preserve"> section in the following order</w:t>
-      </w:r>
-      <w:r>
-        <w:rPr>
-          <w:lang w:val="en-IN"/>
-        </w:rPr>
-        <w:t>.</w:t>
-      </w:r>
-    </w:p>
-    <w:p>
-      <w:pPr>
-        <w:pStyle w:val="Heading2"/>
-      </w:pPr>
-      <w:r>
-        <w:t>Code</w:t>
-      </w:r>
-      <w:r>
-        <w:t xml:space="preserve"> </w:t>
-      </w:r>
-      <w:r>
-        <w:t>Implementation</w:t>
-      </w:r>
-      <w:r>
-        <w:t>[Author: VigneshArumugam]</w:t>
-      </w:r>
-    </w:p>
-    <w:p>
-      <w:pPr>
-        <w:ind w:firstLine="288"/>
-        <w:jc w:val="both"/>
-      </w:pPr>
-      <w:r>
-        <w:t xml:space="preserve">      The code implementation is done in CPP language, and the hardware used is Arduino ESP32. The realization of platooning control unit component is performed with the input documents such as state machine diagram and other analysis diagrams. For witnessing a working prototype, the platooning control unit (PCU) is created with other important components which are required for its execution. The supporting components are added with only basic functions required for communicating with PCU component. So, the overall realization includes PCU, GPS, Lidar, Camera and Wi-Fi components.</w:t>
-      </w:r>
-    </w:p>
-    <w:p>
-      <w:pPr>
-        <w:ind w:firstLine="288"/>
-        <w:jc w:val="both"/>
-      </w:pPr>
-      <w:r>
-        <w:t xml:space="preserve">Since the output is tried with real hardware ESP32, the software package and hardware for LiDAR and Camera not available. So, to replicate only the behavior a </w:t>
-      </w:r>
-      <w:r>
-        <w:t>3-Channel Wide FOV Distance Sensor</w:t>
-      </w:r>
-      <w:r>
-        <w:t xml:space="preserve"> based on the </w:t>
-      </w:r>
-      <w:r>
-        <w:t>OPT3101 IC from Texas Instruments</w:t>
-      </w:r>
-      <w:r>
-        <w:t xml:space="preserve"> is used. This sensor helps to replicate the Lidar and camera component working scenario. Whenever an </w:t>
-      </w:r>
-      <w:r>
-        <w:lastRenderedPageBreak/>
-        <w:t xml:space="preserve">object is detected in the close range to the </w:t>
-      </w:r>
-      <w:r>
-        <w:t>OPT3101</w:t>
-      </w:r>
-      <w:r>
-        <w:t xml:space="preserve"> sensor, then the Camera and Lidar module consider it as “Vehicle intruded” and “Distance measured is less than Desired Value”.</w:t>
-      </w:r>
-    </w:p>
-    <w:p>
-      <w:pPr>
-        <w:ind w:firstLine="288"/>
-        <w:jc w:val="both"/>
-      </w:pPr>
-      <w:r>
-        <w:t xml:space="preserve">The PCU component is added with all the operations mentioned same as PCU block of the truck platooning bbd. </w:t>
-      </w:r>
-      <w:proofErr w:type="spellStart"/>
-      <w:r>
-        <w:t>Pcu_loop</w:t>
-      </w:r>
-      <w:proofErr w:type="spellEnd"/>
-      <w:r>
-        <w:t xml:space="preserve">() operation is considered as the task which shall be considered as task during scheduling. The outputs of the console “without intruder” and “with intruder” are shown in the Fig. </w:t>
+      <w:r>
+        <w:t xml:space="preserve">The PCU component is added with all the operations mentioned same as PCU block of the truck platooning bbd. Pcu_loop() operation is considered as the task which shall be considered as task during scheduling. The outputs of the console “without intruder” and “with intruder” are shown in the Fig. </w:t>
       </w:r>
       <w:r>
         <w:t>16</w:t>
@@ -3718,7 +1355,7 @@
                     <pic:cNvPicPr/>
                   </pic:nvPicPr>
                   <pic:blipFill>
-                    <a:blip r:embed="rId30">
+                    <a:blip r:embed="rId15">
                       <a:extLst>
                         <a:ext uri="{28A0092B-C50C-407E-A947-70E740481C1C}">
                           <a14:useLocalDpi xmlns:a14="http://schemas.microsoft.com/office/drawing/2010/main" val="0"/>
@@ -3794,6 +1431,7 @@
         <w:rPr>
           <w:noProof/>
         </w:rPr>
+        <w:lastRenderedPageBreak/>
         <w:drawing>
           <wp:inline distT="0" distB="0" distL="0" distR="0" wp14:anchorId="56B0E782" wp14:editId="0C13953E">
             <wp:extent cx="3089910" cy="3200400"/>
@@ -3810,7 +1448,7 @@
                     <pic:cNvPicPr/>
                   </pic:nvPicPr>
                   <pic:blipFill>
-                    <a:blip r:embed="rId31">
+                    <a:blip r:embed="rId16">
                       <a:extLst>
                         <a:ext uri="{28A0092B-C50C-407E-A947-70E740481C1C}">
                           <a14:useLocalDpi xmlns:a14="http://schemas.microsoft.com/office/drawing/2010/main" val="0"/>
@@ -3966,47 +1604,7 @@
         <w:jc w:val="both"/>
       </w:pPr>
       <w:r>
-        <w:t xml:space="preserve">      This truck platooning system is a hard real-time system. So, all the task’s deadline in this system needs to be completed within all circumstances. For this system only one CPU core is used, and five tasks are assigned to the core. The five tasks are </w:t>
-      </w:r>
-      <w:proofErr w:type="spellStart"/>
-      <w:r>
-        <w:t>gps_task</w:t>
-      </w:r>
-      <w:proofErr w:type="spellEnd"/>
-      <w:r>
-        <w:t xml:space="preserve">, </w:t>
-      </w:r>
-      <w:proofErr w:type="spellStart"/>
-      <w:r>
-        <w:t>lidar_task</w:t>
-      </w:r>
-      <w:proofErr w:type="spellEnd"/>
-      <w:r>
-        <w:t xml:space="preserve">, </w:t>
-      </w:r>
-      <w:proofErr w:type="spellStart"/>
-      <w:r>
-        <w:t>camera_task</w:t>
-      </w:r>
-      <w:proofErr w:type="spellEnd"/>
-      <w:r>
-        <w:t xml:space="preserve">, </w:t>
-      </w:r>
-      <w:proofErr w:type="spellStart"/>
-      <w:r>
-        <w:t>pcu_task</w:t>
-      </w:r>
-      <w:proofErr w:type="spellEnd"/>
-      <w:r>
-        <w:t xml:space="preserve">, and </w:t>
-      </w:r>
-      <w:proofErr w:type="spellStart"/>
-      <w:r>
-        <w:t>wifi_task</w:t>
-      </w:r>
-      <w:proofErr w:type="spellEnd"/>
-      <w:r>
-        <w:t xml:space="preserve"> shown in </w:t>
+        <w:t xml:space="preserve">      This truck platooning system is a hard real-time system. So, all the task’s deadline in this system needs to be completed within all circumstances. For this system only one CPU core is used, and five tasks are assigned to the core. The five tasks are gps_task, lidar_task, camera_task, pcu_task, and wifi_task shown in </w:t>
       </w:r>
       <w:r>
         <w:t>F</w:t>
@@ -4018,15 +1616,7 @@
         <w:t>18</w:t>
       </w:r>
       <w:r>
-        <w:t xml:space="preserve">.  The software called </w:t>
-      </w:r>
-      <w:proofErr w:type="spellStart"/>
-      <w:r>
-        <w:t>Simso</w:t>
-      </w:r>
-      <w:proofErr w:type="spellEnd"/>
-      <w:r>
-        <w:t xml:space="preserve"> has been used to show the schedulable of the tasks. </w:t>
+        <w:t xml:space="preserve">.  The software called Simso has been used to show the schedulable of the tasks. </w:t>
       </w:r>
     </w:p>
     <w:p>
@@ -4053,7 +1643,7 @@
                     <pic:cNvPicPr/>
                   </pic:nvPicPr>
                   <pic:blipFill>
-                    <a:blip r:embed="rId32" cstate="print">
+                    <a:blip r:embed="rId17" cstate="print">
                       <a:extLst>
                         <a:ext uri="{28A0092B-C50C-407E-A947-70E740481C1C}">
                           <a14:useLocalDpi xmlns:a14="http://schemas.microsoft.com/office/drawing/2010/main" val="0"/>
@@ -4121,87 +1711,7 @@
         <w:jc w:val="both"/>
       </w:pPr>
       <w:r>
-        <w:t xml:space="preserve">While performing the scheduling, three main constraints are considered, they are timing, precedence, and resource constraints [LEC 2]. The </w:t>
-      </w:r>
-      <w:proofErr w:type="spellStart"/>
-      <w:r>
-        <w:t>gps_task</w:t>
-      </w:r>
-      <w:proofErr w:type="spellEnd"/>
-      <w:r>
-        <w:t xml:space="preserve">, </w:t>
-      </w:r>
-      <w:proofErr w:type="spellStart"/>
-      <w:r>
-        <w:t>lidar_task</w:t>
-      </w:r>
-      <w:proofErr w:type="spellEnd"/>
-      <w:r>
-        <w:t xml:space="preserve"> and </w:t>
-      </w:r>
-      <w:proofErr w:type="spellStart"/>
-      <w:r>
-        <w:t>camera_task</w:t>
-      </w:r>
-      <w:proofErr w:type="spellEnd"/>
-      <w:r>
-        <w:t xml:space="preserve"> are having higher precedence than </w:t>
-      </w:r>
-      <w:proofErr w:type="spellStart"/>
-      <w:r>
-        <w:t>pcu_task</w:t>
-      </w:r>
-      <w:proofErr w:type="spellEnd"/>
-      <w:r>
-        <w:t xml:space="preserve">. And all the tasks have their periodicity as timing constraints which are referred from constraint diagrams. Shared resources like </w:t>
-      </w:r>
-      <w:proofErr w:type="spellStart"/>
-      <w:r>
-        <w:t>DistanceGap</w:t>
-      </w:r>
-      <w:proofErr w:type="spellEnd"/>
-      <w:r>
-        <w:t xml:space="preserve">, coordinates and </w:t>
-      </w:r>
-      <w:proofErr w:type="spellStart"/>
-      <w:r>
-        <w:t>intruderDetected</w:t>
-      </w:r>
-      <w:proofErr w:type="spellEnd"/>
-      <w:r>
-        <w:t xml:space="preserve"> need to be properly accessed and updated. So, considering all these constraints, the EDF (Earliest Deadline First) scheduling seems promising for this system. To achieve the schedulable, the </w:t>
-      </w:r>
-      <w:proofErr w:type="spellStart"/>
-      <w:r>
-        <w:t>gps_task</w:t>
-      </w:r>
-      <w:proofErr w:type="spellEnd"/>
-      <w:r>
-        <w:t xml:space="preserve">, </w:t>
-      </w:r>
-      <w:proofErr w:type="spellStart"/>
-      <w:r>
-        <w:t>camera_task</w:t>
-      </w:r>
-      <w:proofErr w:type="spellEnd"/>
-      <w:r>
-        <w:t xml:space="preserve"> and </w:t>
-      </w:r>
-      <w:proofErr w:type="spellStart"/>
-      <w:r>
-        <w:t>lidar_task</w:t>
-      </w:r>
-      <w:proofErr w:type="spellEnd"/>
-      <w:r>
-        <w:t xml:space="preserve"> are given earlier deadline than </w:t>
-      </w:r>
-      <w:proofErr w:type="spellStart"/>
-      <w:r>
-        <w:t>pcu_task</w:t>
-      </w:r>
-      <w:proofErr w:type="spellEnd"/>
-      <w:r>
-        <w:t xml:space="preserve">. The task simulation can be seen in the fig. </w:t>
+        <w:t xml:space="preserve">While performing the scheduling, three main constraints are considered, they are timing, precedence, and resource constraints [LEC 2]. The gps_task, lidar_task and camera_task are having higher precedence than pcu_task. And all the tasks have their periodicity as timing constraints which are referred from constraint diagrams. Shared resources like DistanceGap, coordinates and intruderDetected need to be properly accessed and updated. So, considering all these constraints, the EDF (Earliest Deadline First) scheduling seems promising for this system. To achieve the schedulable, the gps_task, camera_task and lidar_task are given earlier deadline than pcu_task. The task simulation can be seen in the fig. </w:t>
       </w:r>
       <w:r>
         <w:t>19</w:t>
@@ -4237,7 +1747,7 @@
                     <pic:cNvPicPr/>
                   </pic:nvPicPr>
                   <pic:blipFill>
-                    <a:blip r:embed="rId33" cstate="print">
+                    <a:blip r:embed="rId18" cstate="print">
                       <a:extLst>
                         <a:ext uri="{28A0092B-C50C-407E-A947-70E740481C1C}">
                           <a14:useLocalDpi xmlns:a14="http://schemas.microsoft.com/office/drawing/2010/main" val="0"/>
@@ -4296,18 +1806,8 @@
           <w:szCs w:val="16"/>
           <w:lang w:val="en-US"/>
         </w:rPr>
-        <w:t xml:space="preserve">: Scheduling </w:t>
-      </w:r>
-      <w:proofErr w:type="spellStart"/>
-      <w:r>
-        <w:rPr>
-          <w:sz w:val="16"/>
-          <w:szCs w:val="16"/>
-          <w:lang w:val="en-US"/>
-        </w:rPr>
-        <w:t>Simso</w:t>
-      </w:r>
-      <w:proofErr w:type="spellEnd"/>
+        <w:t>: Scheduling Simso</w:t>
+      </w:r>
     </w:p>
     <w:p>
       <w:pPr>
@@ -4327,49 +1827,7 @@
         <w:rPr>
           <w:lang w:val="en-IN"/>
         </w:rPr>
-        <w:t xml:space="preserve">This process also performed in </w:t>
-      </w:r>
-      <w:proofErr w:type="spellStart"/>
-      <w:r>
-        <w:rPr>
-          <w:lang w:val="en-IN"/>
-        </w:rPr>
-        <w:t>pyCPA</w:t>
-      </w:r>
-      <w:proofErr w:type="spellEnd"/>
-      <w:r>
-        <w:rPr>
-          <w:lang w:val="en-IN"/>
-        </w:rPr>
-        <w:t xml:space="preserve">(Python Compositional Performance Analysis) tool. The same </w:t>
-      </w:r>
-      <w:proofErr w:type="spellStart"/>
-      <w:r>
-        <w:rPr>
-          <w:lang w:val="en-IN"/>
-        </w:rPr>
-        <w:t>simso</w:t>
-      </w:r>
-      <w:proofErr w:type="spellEnd"/>
-      <w:r>
-        <w:rPr>
-          <w:lang w:val="en-IN"/>
-        </w:rPr>
-        <w:t xml:space="preserve"> type of task configuration is done in the </w:t>
-      </w:r>
-      <w:proofErr w:type="spellStart"/>
-      <w:r>
-        <w:rPr>
-          <w:lang w:val="en-IN"/>
-        </w:rPr>
-        <w:t>pyCPA</w:t>
-      </w:r>
-      <w:proofErr w:type="spellEnd"/>
-      <w:r>
-        <w:rPr>
-          <w:lang w:val="en-IN"/>
-        </w:rPr>
-        <w:t xml:space="preserve"> format and achieved the similar output Fig. </w:t>
+        <w:t xml:space="preserve">This process also performed in pyCPA(Python Compositional Performance Analysis) tool. The same simso type of task configuration is done in the pyCPA format and achieved the similar output Fig. </w:t>
       </w:r>
       <w:r>
         <w:rPr>
@@ -4401,7 +1859,6 @@
           <w:szCs w:val="16"/>
           <w:lang w:val="en-IN"/>
         </w:rPr>
-        <w:lastRenderedPageBreak/>
         <w:drawing>
           <wp:inline distT="0" distB="0" distL="0" distR="0" wp14:anchorId="605B9FF5" wp14:editId="461CC52E">
             <wp:extent cx="3089910" cy="3229610"/>
@@ -4418,7 +1875,7 @@
                     <pic:cNvPicPr/>
                   </pic:nvPicPr>
                   <pic:blipFill>
-                    <a:blip r:embed="rId34" cstate="print">
+                    <a:blip r:embed="rId19" cstate="print">
                       <a:extLst>
                         <a:ext uri="{28A0092B-C50C-407E-A947-70E740481C1C}">
                           <a14:useLocalDpi xmlns:a14="http://schemas.microsoft.com/office/drawing/2010/main" val="0"/>
@@ -4477,403 +1934,35 @@
           <w:szCs w:val="16"/>
           <w:lang w:val="en-US"/>
         </w:rPr>
-        <w:t xml:space="preserve">: </w:t>
-      </w:r>
-      <w:proofErr w:type="spellStart"/>
-      <w:r>
+        <w:t>: pyCPA Output</w:t>
+      </w:r>
+    </w:p>
+    <w:p>
+      <w:pPr>
+        <w:pStyle w:val="BodyText"/>
+        <w:ind w:firstLine="0"/>
         <w:rPr>
           <w:sz w:val="16"/>
           <w:szCs w:val="16"/>
-          <w:lang w:val="en-US"/>
-        </w:rPr>
-        <w:t>pyCPA</w:t>
-      </w:r>
-      <w:proofErr w:type="spellEnd"/>
-      <w:r>
-        <w:rPr>
-          <w:sz w:val="16"/>
-          <w:szCs w:val="16"/>
-          <w:lang w:val="en-US"/>
-        </w:rPr>
-        <w:t xml:space="preserve"> Output</w:t>
-      </w:r>
+          <w:lang w:val="en-IN"/>
+        </w:rPr>
+      </w:pPr>
     </w:p>
     <w:p>
       <w:pPr>
-        <w:pStyle w:val="BodyText"/>
-        <w:ind w:firstLine="0"/>
-        <w:rPr>
-          <w:sz w:val="16"/>
-          <w:szCs w:val="16"/>
-          <w:lang w:val="en-IN"/>
-        </w:rPr>
-      </w:pPr>
+        <w:pStyle w:val="Heading1"/>
+      </w:pPr>
+      <w:r>
+        <w:t>Simulation</w:t>
+      </w:r>
     </w:p>
     <w:p>
       <w:pPr>
-        <w:pStyle w:val="Heading1"/>
-      </w:pPr>
-      <w:r>
-        <w:t>Review and Testing</w:t>
-      </w:r>
-    </w:p>
-    <w:p>
-      <w:pPr>
-        <w:pStyle w:val="Heading2"/>
-      </w:pPr>
-      <w:r>
-        <w:t>Inspec</w:t>
-      </w:r>
-      <w:r>
-        <w:t>tion</w:t>
-      </w:r>
-      <w:r>
-        <w:t>[Authors: All team members]</w:t>
-      </w:r>
-    </w:p>
-    <w:p>
-      <w:pPr>
-        <w:ind w:firstLine="288"/>
+        <w:ind w:firstLine="720"/>
         <w:jc w:val="both"/>
       </w:pPr>
       <w:r>
-        <w:t xml:space="preserve">The review </w:t>
-      </w:r>
-      <w:r>
-        <w:t>has been done for all the models</w:t>
-      </w:r>
-      <w:r>
-        <w:t xml:space="preserve">, code, and testing phases. Proper iterations were performed to update the negative review commands. For documenting the review process, </w:t>
-      </w:r>
-      <w:r>
-        <w:t>google sheets</w:t>
-      </w:r>
-      <w:r>
-        <w:t xml:space="preserve"> were used.</w:t>
-      </w:r>
-    </w:p>
-    <w:p>
-      <w:pPr>
-        <w:pStyle w:val="Heading2"/>
-        <w:jc w:val="both"/>
-      </w:pPr>
-      <w:r>
-        <w:t>Unit testing</w:t>
-      </w:r>
-      <w:r>
-        <w:t>[Author: Namık Mert Tunçbilek]</w:t>
-      </w:r>
-    </w:p>
-    <w:p>
-      <w:pPr>
-        <w:jc w:val="both"/>
-      </w:pPr>
-      <w:r>
-        <w:t xml:space="preserve">     The main purpose of unit testing is showing that the units/functions of system </w:t>
-      </w:r>
-      <w:r>
-        <w:t>work</w:t>
-      </w:r>
-      <w:r>
-        <w:t xml:space="preserve"> as expected. According to testing experience and common errors, test cases can be varied. Therefore, after the code implementation completed, unit testing is implemented to observe that functions work as expected. To test platooning control unit, five test cases were implemented. These are initial value test, update coordinates test, truck selection test, intruder detection test and gap update test. As a result of the entered reference parameters, it is observed that test cases passed, and the functions worked as expected.</w:t>
-      </w:r>
-    </w:p>
-    <w:p>
-      <w:pPr>
-        <w:jc w:val="both"/>
-      </w:pPr>
-      <w:r>
-        <w:rPr>
-          <w:noProof/>
-        </w:rPr>
-        <w:drawing>
-          <wp:inline distT="0" distB="0" distL="0" distR="0" wp14:anchorId="19341A6D" wp14:editId="3197BC26">
-            <wp:extent cx="3089910" cy="1660525"/>
-            <wp:effectExtent l="0" t="0" r="0" b="0"/>
-            <wp:docPr id="7" name="Picture 7" descr="A screenshot of a computer&#10;&#10;Description automatically generated with medium confidence"/>
-            <wp:cNvGraphicFramePr>
-              <a:graphicFrameLocks xmlns:a="http://schemas.openxmlformats.org/drawingml/2006/main" noChangeAspect="1"/>
-            </wp:cNvGraphicFramePr>
-            <a:graphic xmlns:a="http://schemas.openxmlformats.org/drawingml/2006/main">
-              <a:graphicData uri="http://schemas.openxmlformats.org/drawingml/2006/picture">
-                <pic:pic xmlns:pic="http://schemas.openxmlformats.org/drawingml/2006/picture">
-                  <pic:nvPicPr>
-                    <pic:cNvPr id="7" name="Picture 7" descr="A screenshot of a computer&#10;&#10;Description automatically generated with medium confidence"/>
-                    <pic:cNvPicPr>
-                      <a:picLocks noChangeAspect="1" noChangeArrowheads="1"/>
-                    </pic:cNvPicPr>
-                  </pic:nvPicPr>
-                  <pic:blipFill>
-                    <a:blip r:embed="rId35" cstate="print">
-                      <a:extLst>
-                        <a:ext uri="{28A0092B-C50C-407E-A947-70E740481C1C}">
-                          <a14:useLocalDpi xmlns:a14="http://schemas.microsoft.com/office/drawing/2010/main" val="0"/>
-                        </a:ext>
-                      </a:extLst>
-                    </a:blip>
-                    <a:srcRect/>
-                    <a:stretch>
-                      <a:fillRect/>
-                    </a:stretch>
-                  </pic:blipFill>
-                  <pic:spPr bwMode="auto">
-                    <a:xfrm>
-                      <a:off x="0" y="0"/>
-                      <a:ext cx="3089910" cy="1660525"/>
-                    </a:xfrm>
-                    <a:prstGeom prst="rect">
-                      <a:avLst/>
-                    </a:prstGeom>
-                    <a:noFill/>
-                    <a:ln>
-                      <a:noFill/>
-                    </a:ln>
-                  </pic:spPr>
-                </pic:pic>
-              </a:graphicData>
-            </a:graphic>
-          </wp:inline>
-        </w:drawing>
-      </w:r>
-    </w:p>
-    <w:p>
-      <w:pPr>
-        <w:pStyle w:val="BodyText"/>
-        <w:jc w:val="center"/>
-        <w:rPr>
-          <w:sz w:val="16"/>
-          <w:szCs w:val="16"/>
-          <w:lang w:val="en-US"/>
-        </w:rPr>
-      </w:pPr>
-      <w:r>
-        <w:rPr>
-          <w:sz w:val="16"/>
-          <w:szCs w:val="16"/>
-          <w:lang w:val="en-US"/>
-        </w:rPr>
-        <w:t xml:space="preserve">Figure </w:t>
-      </w:r>
-      <w:r>
-        <w:rPr>
-          <w:sz w:val="16"/>
-          <w:szCs w:val="16"/>
-          <w:lang w:val="en-US"/>
-        </w:rPr>
-        <w:t>21</w:t>
-      </w:r>
-      <w:r>
-        <w:rPr>
-          <w:sz w:val="16"/>
-          <w:szCs w:val="16"/>
-          <w:lang w:val="en-US"/>
-        </w:rPr>
-        <w:t xml:space="preserve">: </w:t>
-      </w:r>
-      <w:r>
-        <w:rPr>
-          <w:sz w:val="16"/>
-          <w:szCs w:val="16"/>
-          <w:lang w:val="en-US"/>
-        </w:rPr>
-        <w:t>Unit testing</w:t>
-      </w:r>
-    </w:p>
-    <w:p>
-      <w:pPr>
-        <w:pStyle w:val="Heading2"/>
-      </w:pPr>
-      <w:r>
-        <w:t>Component testing</w:t>
-      </w:r>
-      <w:r>
-        <w:t xml:space="preserve">[Author: </w:t>
-      </w:r>
-      <w:r>
-        <w:rPr>
-          <w:color w:val="000000"/>
-        </w:rPr>
-        <w:t>Nijat Dashdamirov</w:t>
-      </w:r>
-      <w:r>
-        <w:t>]</w:t>
-      </w:r>
-    </w:p>
-    <w:p>
-      <w:pPr>
-        <w:ind w:firstLine="288"/>
-        <w:jc w:val="both"/>
-      </w:pPr>
-      <w:r>
-        <w:t xml:space="preserve">Basically, component testing is used to test the all the object that is communicating with PCU. </w:t>
-      </w:r>
-    </w:p>
-    <w:p>
-      <w:pPr>
-        <w:pStyle w:val="ListParagraph"/>
-        <w:numPr>
-          <w:ilvl w:val="0"/>
-          <w:numId w:val="42"/>
-        </w:numPr>
-        <w:ind w:left="426"/>
-        <w:jc w:val="both"/>
-      </w:pPr>
-      <w:r>
-        <w:t xml:space="preserve">Firstly, I tested the Wi-Fi management. In this case I uploaded the credentials of the Wi-Fi and check that if it is updated correctly. </w:t>
-      </w:r>
-    </w:p>
-    <w:p>
-      <w:pPr>
-        <w:pStyle w:val="ListParagraph"/>
-        <w:numPr>
-          <w:ilvl w:val="0"/>
-          <w:numId w:val="42"/>
-        </w:numPr>
-        <w:ind w:left="426"/>
-        <w:jc w:val="both"/>
-      </w:pPr>
-      <w:r>
-        <w:t xml:space="preserve">As coordinates of the leading truck is important in our case, it should be tested. Initially, I give random value to longitude and latitude. If value of the longitude and latitude variables differ from previous </w:t>
-      </w:r>
-      <w:r>
-        <w:t>value,</w:t>
-      </w:r>
-      <w:r>
-        <w:t xml:space="preserve"> it means that coordinates updated successfully. </w:t>
-      </w:r>
-    </w:p>
-    <w:p>
-      <w:pPr>
-        <w:pStyle w:val="ListParagraph"/>
-        <w:numPr>
-          <w:ilvl w:val="0"/>
-          <w:numId w:val="42"/>
-        </w:numPr>
-        <w:ind w:left="426"/>
-        <w:jc w:val="both"/>
-      </w:pPr>
-      <w:r>
-        <w:t>To check intruder in the system, I changed the intruder value to true. It means that there is un-platooned truck in the system and PCU send decrease speed message to the platooned trucks. By this command we achieve to increase distance between platooned and un-platooned truck to prevent collision from happening.</w:t>
-      </w:r>
-    </w:p>
-    <w:p>
-      <w:pPr>
-        <w:pStyle w:val="ListParagraph"/>
-        <w:numPr>
-          <w:ilvl w:val="0"/>
-          <w:numId w:val="42"/>
-        </w:numPr>
-        <w:ind w:left="426"/>
-        <w:jc w:val="both"/>
-      </w:pPr>
-      <w:r>
-        <w:t>Lastly, to verify Radar is working correctly, I increased the distance between the two adjacent truck and system increased the speed until the point that, distance between the trucks will be equal to predefined value.</w:t>
-      </w:r>
-    </w:p>
-    <w:p>
-      <w:pPr>
-        <w:pStyle w:val="ListParagraph"/>
-        <w:ind w:left="426"/>
-        <w:jc w:val="both"/>
-      </w:pPr>
-      <w:r>
-        <w:t xml:space="preserve"> </w:t>
-      </w:r>
-      <w:r>
-        <w:rPr>
-          <w:noProof/>
-        </w:rPr>
-        <w:drawing>
-          <wp:inline distT="0" distB="0" distL="0" distR="0" wp14:anchorId="14AF3229" wp14:editId="279067DD">
-            <wp:extent cx="2797175" cy="2628900"/>
-            <wp:effectExtent l="0" t="0" r="3175" b="0"/>
-            <wp:docPr id="21" name="Picture 21" descr="Text&#10;&#10;Description automatically generated"/>
-            <wp:cNvGraphicFramePr>
-              <a:graphicFrameLocks xmlns:a="http://schemas.openxmlformats.org/drawingml/2006/main" noChangeAspect="1"/>
-            </wp:cNvGraphicFramePr>
-            <a:graphic xmlns:a="http://schemas.openxmlformats.org/drawingml/2006/main">
-              <a:graphicData uri="http://schemas.openxmlformats.org/drawingml/2006/picture">
-                <pic:pic xmlns:pic="http://schemas.openxmlformats.org/drawingml/2006/picture">
-                  <pic:nvPicPr>
-                    <pic:cNvPr id="21" name="Picture 21" descr="Text&#10;&#10;Description automatically generated"/>
-                    <pic:cNvPicPr>
-                      <a:picLocks noChangeAspect="1" noChangeArrowheads="1"/>
-                    </pic:cNvPicPr>
-                  </pic:nvPicPr>
-                  <pic:blipFill>
-                    <a:blip r:embed="rId36">
-                      <a:extLst>
-                        <a:ext uri="{28A0092B-C50C-407E-A947-70E740481C1C}">
-                          <a14:useLocalDpi xmlns:a14="http://schemas.microsoft.com/office/drawing/2010/main" val="0"/>
-                        </a:ext>
-                      </a:extLst>
-                    </a:blip>
-                    <a:srcRect/>
-                    <a:stretch>
-                      <a:fillRect/>
-                    </a:stretch>
-                  </pic:blipFill>
-                  <pic:spPr bwMode="auto">
-                    <a:xfrm>
-                      <a:off x="0" y="0"/>
-                      <a:ext cx="2797175" cy="2628900"/>
-                    </a:xfrm>
-                    <a:prstGeom prst="rect">
-                      <a:avLst/>
-                    </a:prstGeom>
-                    <a:noFill/>
-                    <a:ln>
-                      <a:noFill/>
-                    </a:ln>
-                  </pic:spPr>
-                </pic:pic>
-              </a:graphicData>
-            </a:graphic>
-          </wp:inline>
-        </w:drawing>
-      </w:r>
-    </w:p>
-    <w:p>
-      <w:pPr>
-        <w:pStyle w:val="BodyText"/>
-        <w:jc w:val="center"/>
-        <w:rPr>
-          <w:sz w:val="16"/>
-          <w:szCs w:val="16"/>
-          <w:lang w:val="en-US"/>
-        </w:rPr>
-      </w:pPr>
-      <w:r>
-        <w:rPr>
-          <w:sz w:val="16"/>
-          <w:szCs w:val="16"/>
-          <w:lang w:val="en-US"/>
-        </w:rPr>
-        <w:t xml:space="preserve">Figure </w:t>
-      </w:r>
-      <w:r>
-        <w:rPr>
-          <w:sz w:val="16"/>
-          <w:szCs w:val="16"/>
-          <w:lang w:val="en-US"/>
-        </w:rPr>
-        <w:t>22</w:t>
-      </w:r>
-      <w:r>
-        <w:rPr>
-          <w:sz w:val="16"/>
-          <w:szCs w:val="16"/>
-          <w:lang w:val="en-US"/>
-        </w:rPr>
-        <w:t xml:space="preserve">: </w:t>
-      </w:r>
-      <w:r>
-        <w:rPr>
-          <w:sz w:val="16"/>
-          <w:szCs w:val="16"/>
-          <w:lang w:val="en-US"/>
-        </w:rPr>
-        <w:t>Component testing</w:t>
+        <w:t>Via this project, we explored the life cycle of system development. It started from the requirement elicitation process to the</w:t>
       </w:r>
     </w:p>
     <w:p>
@@ -4908,6 +1997,7 @@
         <w:pStyle w:val="Heading5"/>
       </w:pPr>
       <w:r>
+        <w:lastRenderedPageBreak/>
         <w:t>Acknowledgment</w:t>
       </w:r>
     </w:p>
@@ -5014,68 +2104,21 @@
     <w:p>
       <w:pPr>
         <w:pStyle w:val="references"/>
-        <w:ind w:left="354" w:hanging="354"/>
-      </w:pPr>
-      <w:r>
-        <w:t xml:space="preserve">Ellwanger S, Wohlfarth E. Truck platooning application. </w:t>
-      </w:r>
-      <w:r>
-        <w:rPr>
-          <w:lang w:val="de-DE"/>
-        </w:rPr>
-        <w:t xml:space="preserve">In2017 IEEE Intelligent Vehicles Symposium (IV) 2017 Jun 11 (pp. 966-971). </w:t>
-      </w:r>
-      <w:r>
-        <w:t>IEEE.</w:t>
-      </w:r>
-      <w:r>
-        <w:t>J. Clerk Maxwell, A Treatise on Electricity and Magnetism, 3rd ed., vol. 2. Oxford: Clarendon, 1892, pp.68–73.</w:t>
+      </w:pPr>
+      <w:r>
+        <w:t>G. F. Coulouris, Ed., Distributed systems: concepts and</w:t>
+      </w:r>
+      <w:r>
+        <w:t xml:space="preserve"> </w:t>
+      </w:r>
+      <w:r>
+        <w:t>design, 5th ed. Boston: Addison-Wesley, 2012</w:t>
       </w:r>
     </w:p>
     <w:p>
       <w:pPr>
         <w:pStyle w:val="references"/>
-        <w:ind w:left="354" w:hanging="354"/>
-      </w:pPr>
-      <w:r>
-        <w:t>Calvert SC, Schakel WJ, van Arem B. Evaluation and modelling of the traffic flow effects of truck platooning. Transportation research part C: emerging technologies. 2019 Aug 1;105:1-22.</w:t>
-      </w:r>
-      <w:r>
-        <w:t>K. Elissa, “Title of paper if known,” unpublished.</w:t>
-      </w:r>
-    </w:p>
-    <w:p>
-      <w:pPr>
-        <w:pStyle w:val="references"/>
-        <w:ind w:left="354" w:hanging="354"/>
-      </w:pPr>
-      <w:r>
-        <w:t>Saeednia M, Menendez M. Analysis of strategies for truck platooning: Hybrid strategy. Transportation Research Record. 2016;2547(1):41-8.</w:t>
-      </w:r>
-    </w:p>
-    <w:p>
-      <w:pPr>
-        <w:pStyle w:val="references"/>
-        <w:ind w:left="354" w:hanging="354"/>
-      </w:pPr>
-      <w:r>
-        <w:rPr>
-          <w:lang w:val="de-DE"/>
-        </w:rPr>
-        <w:t xml:space="preserve">Janssen GR, Zwijnenberg J, Blankers IJ, de Kruijff JS. </w:t>
-      </w:r>
-      <w:r>
-        <w:t>Truck platooning: Driving the future of transportation.</w:t>
-      </w:r>
-    </w:p>
-    <w:p>
-      <w:pPr>
-        <w:pStyle w:val="references"/>
-        <w:ind w:left="354" w:hanging="354"/>
-      </w:pPr>
-      <w:r>
-        <w:t>Zhang L, Chen F, Ma X, Pan X. Fuel economy in truck platooning: a literature overview and directions for future research. Journal of Advanced Transportation. 2020 Jan 3;2020.</w:t>
-      </w:r>
+      </w:pPr>
     </w:p>
     <w:p>
       <w:pPr>
@@ -5086,31 +2129,6 @@
         </w:numPr>
         <w:ind w:left="360" w:hanging="360"/>
       </w:pPr>
-      <w:r>
-        <w:t>[LEC 1]</w:t>
-      </w:r>
-      <w:r>
-        <w:tab/>
-      </w:r>
-      <w:r>
-        <w:t>ESE_3_Requirements</w:t>
-      </w:r>
-    </w:p>
-    <w:p>
-      <w:pPr>
-        <w:pStyle w:val="references"/>
-        <w:numPr>
-          <w:ilvl w:val="0"/>
-          <w:numId w:val="0"/>
-        </w:numPr>
-        <w:ind w:left="360" w:hanging="360"/>
-      </w:pPr>
-      <w:r>
-        <w:t xml:space="preserve">[LEC 2]     </w:t>
-      </w:r>
-      <w:r>
-        <w:t>ESE_2_02_RT</w:t>
-      </w:r>
     </w:p>
     <w:p>
       <w:pPr>
@@ -9844,25 +6862,16 @@
 </file>
 
 <file path=customXml/item1.xml><?xml version="1.0" encoding="utf-8"?>
-<b:Sources xmlns:b="http://schemas.openxmlformats.org/officeDocument/2006/bibliography" xmlns="http://schemas.openxmlformats.org/officeDocument/2006/bibliography" SelectedStyle="\APA.XSL" StyleName="APA"/>
-</file>
-
-<file path=customXml/item2.xml><?xml version="1.0" encoding="utf-8"?>
 <p:properties xmlns:p="http://schemas.microsoft.com/office/2006/metadata/properties" xmlns:xsi="http://www.w3.org/2001/XMLSchema-instance" xmlns:pc="http://schemas.microsoft.com/office/infopath/2007/PartnerControls">
   <documentManagement/>
 </p:properties>
 </file>
 
-<file path=customXml/item3.xml><?xml version="1.0" encoding="utf-8"?>
-<?mso-contentType ?>
-<FormTemplates xmlns="http://schemas.microsoft.com/sharepoint/v3/contenttype/forms">
-  <Display>DocumentLibraryForm</Display>
-  <Edit>DocumentLibraryForm</Edit>
-  <New>DocumentLibraryForm</New>
-</FormTemplates>
+<file path=customXml/item2.xml><?xml version="1.0" encoding="utf-8"?>
+<b:Sources xmlns:b="http://schemas.openxmlformats.org/officeDocument/2006/bibliography" xmlns="http://schemas.openxmlformats.org/officeDocument/2006/bibliography" SelectedStyle="\APA.XSL" StyleName="APA"/>
 </file>
 
-<file path=customXml/item4.xml><?xml version="1.0" encoding="utf-8"?>
+<file path=customXml/item3.xml><?xml version="1.0" encoding="utf-8"?>
 <ct:contentTypeSchema xmlns:ct="http://schemas.microsoft.com/office/2006/metadata/contentType" xmlns:ma="http://schemas.microsoft.com/office/2006/metadata/properties/metaAttributes" ct:_="" ma:_="" ma:contentTypeName="Document" ma:contentTypeID="0x010100A2AE3EBCB5983246B3CA47362767166F" ma:contentTypeVersion="7" ma:contentTypeDescription="Create a new document." ma:contentTypeScope="" ma:versionID="6cbb992b9689efc2751bce9103185a99">
   <xsd:schema xmlns:xsd="http://www.w3.org/2001/XMLSchema" xmlns:xs="http://www.w3.org/2001/XMLSchema" xmlns:p="http://schemas.microsoft.com/office/2006/metadata/properties" xmlns:ns3="da539bf2-44cb-47de-99f2-eb26a69d2110" xmlns:ns4="abfebf2d-f1e9-4de3-9dc0-dfa9067294f1" targetNamespace="http://schemas.microsoft.com/office/2006/metadata/properties" ma:root="true" ma:fieldsID="24c3d99cb3aef8728ae0e352fdb6bc7c" ns3:_="" ns4:_="">
     <xsd:import namespace="da539bf2-44cb-47de-99f2-eb26a69d2110"/>
@@ -10047,15 +7056,16 @@
 </ct:contentTypeSchema>
 </file>
 
-<file path=customXml/itemProps1.xml><?xml version="1.0" encoding="utf-8"?>
-<ds:datastoreItem xmlns:ds="http://schemas.openxmlformats.org/officeDocument/2006/customXml" ds:itemID="{9E966C7F-158E-4883-86A6-4454069232BB}">
-  <ds:schemaRefs>
-    <ds:schemaRef ds:uri="http://schemas.openxmlformats.org/officeDocument/2006/bibliography"/>
-  </ds:schemaRefs>
-</ds:datastoreItem>
+<file path=customXml/item4.xml><?xml version="1.0" encoding="utf-8"?>
+<?mso-contentType ?>
+<FormTemplates xmlns="http://schemas.microsoft.com/sharepoint/v3/contenttype/forms">
+  <Display>DocumentLibraryForm</Display>
+  <Edit>DocumentLibraryForm</Edit>
+  <New>DocumentLibraryForm</New>
+</FormTemplates>
 </file>
 
-<file path=customXml/itemProps2.xml><?xml version="1.0" encoding="utf-8"?>
+<file path=customXml/itemProps1.xml><?xml version="1.0" encoding="utf-8"?>
 <ds:datastoreItem xmlns:ds="http://schemas.openxmlformats.org/officeDocument/2006/customXml" ds:itemID="{2B8F4ABB-1E29-43EF-B7D3-E656A956C9A7}">
   <ds:schemaRefs>
     <ds:schemaRef ds:uri="http://schemas.microsoft.com/office/2006/metadata/properties"/>
@@ -10064,15 +7074,15 @@
 </ds:datastoreItem>
 </file>
 
-<file path=customXml/itemProps3.xml><?xml version="1.0" encoding="utf-8"?>
-<ds:datastoreItem xmlns:ds="http://schemas.openxmlformats.org/officeDocument/2006/customXml" ds:itemID="{B242D275-6A30-4F4A-BEA8-4A2F0704B3CC}">
+<file path=customXml/itemProps2.xml><?xml version="1.0" encoding="utf-8"?>
+<ds:datastoreItem xmlns:ds="http://schemas.openxmlformats.org/officeDocument/2006/customXml" ds:itemID="{9E966C7F-158E-4883-86A6-4454069232BB}">
   <ds:schemaRefs>
-    <ds:schemaRef ds:uri="http://schemas.microsoft.com/sharepoint/v3/contenttype/forms"/>
+    <ds:schemaRef ds:uri="http://schemas.openxmlformats.org/officeDocument/2006/bibliography"/>
   </ds:schemaRefs>
 </ds:datastoreItem>
 </file>
 
-<file path=customXml/itemProps4.xml><?xml version="1.0" encoding="utf-8"?>
+<file path=customXml/itemProps3.xml><?xml version="1.0" encoding="utf-8"?>
 <ds:datastoreItem xmlns:ds="http://schemas.openxmlformats.org/officeDocument/2006/customXml" ds:itemID="{A1FC5F5E-7D79-4315-B7C5-168791A35FEC}">
   <ds:schemaRefs>
     <ds:schemaRef ds:uri="http://schemas.microsoft.com/office/2006/metadata/contentType"/>
@@ -10089,4 +7099,12 @@
     <ds:schemaRef ds:uri="http://schemas.microsoft.com/internal/obd"/>
   </ds:schemaRefs>
 </ds:datastoreItem>
+</file>
+
+<file path=customXml/itemProps4.xml><?xml version="1.0" encoding="utf-8"?>
+<ds:datastoreItem xmlns:ds="http://schemas.openxmlformats.org/officeDocument/2006/customXml" ds:itemID="{B242D275-6A30-4F4A-BEA8-4A2F0704B3CC}">
+  <ds:schemaRefs>
+    <ds:schemaRef ds:uri="http://schemas.microsoft.com/sharepoint/v3/contenttype/forms"/>
+  </ds:schemaRefs>
+</ds:datastoreItem>
 </file>
--- a/Project_Platooning/Report/Report.docx
+++ b/Project_Platooning/Report/Report.docx
@@ -14,7 +14,13 @@
         <w:rPr>
           <w:kern w:val="48"/>
         </w:rPr>
-        <w:t>Truck Platooning System</w:t>
+        <w:t xml:space="preserve">Distributed &amp; Parallel Systems in </w:t>
+      </w:r>
+      <w:r>
+        <w:rPr>
+          <w:kern w:val="48"/>
+        </w:rPr>
+        <w:t>Truck Platooning</w:t>
       </w:r>
     </w:p>
     <w:p>
@@ -524,31 +530,13 @@
         <w:t>—</w:t>
       </w:r>
       <w:r>
-        <w:t xml:space="preserve">Truck Platooning is </w:t>
-      </w:r>
-      <w:r>
-        <w:t>the future</w:t>
-      </w:r>
-      <w:r>
-        <w:t xml:space="preserve"> of transportation in which trucks drive agreeably at less than 1 moment separated made </w:t>
-      </w:r>
-      <w:r>
-        <w:t>possible</w:t>
-      </w:r>
-      <w:r>
-        <w:t xml:space="preserve"> by </w:t>
-      </w:r>
-      <w:r>
-        <w:t>automated</w:t>
-      </w:r>
-      <w:r>
-        <w:t xml:space="preserve"> driving innovation. Transportation </w:t>
-      </w:r>
-      <w:r>
-        <w:t>companies’</w:t>
-      </w:r>
-      <w:r>
-        <w:t xml:space="preserve"> advantage from lower fuel utilization and enhancements in (driver) efficiency, whereas society benefits from less mishaps, more secure activity and less congested streets, and lower carbon outflows.</w:t>
+        <w:t xml:space="preserve">To explore and understand the need of distributed and parallel systems, a real time and challenging system development of </w:t>
+      </w:r>
+      <w:r>
+        <w:t>Truck Platooning</w:t>
+      </w:r>
+      <w:r>
+        <w:t xml:space="preserve"> technology is discussed in this paper. </w:t>
       </w:r>
     </w:p>
     <w:p>
@@ -647,25 +635,25 @@
         <w:rPr>
           <w:lang w:val="en-IN"/>
         </w:rPr>
-        <w:t xml:space="preserve">Luckily, the improvements of shrewdly transportation frameworks (ITSs) have empowered strategies to improve the vitality productivity of transportation systems. A promising approach to managing with that issue is to decrease the crevice between vehicles on the street, which is </w:t>
+        <w:t xml:space="preserve">Luckily, the improvements of shrewdly transportation frameworks (ITSs) have empowered strategies to improve the vitality productivity of transportation systems. A promising approach to managing with that issue is to decrease the crevice between vehicles on the street, which is ordinarily called truck companies. Truck companies, </w:t>
       </w:r>
       <w:r>
         <w:rPr>
           <w:lang w:val="en-IN"/>
         </w:rPr>
-        <w:t xml:space="preserve">ordinarily called truck companies. Truck companies, </w:t>
+        <w:t>moreover,</w:t>
       </w:r>
       <w:r>
         <w:rPr>
           <w:lang w:val="en-IN"/>
         </w:rPr>
-        <w:t>moreover,</w:t>
+        <w:t xml:space="preserve"> known as caravans, are a set of vehicles shaping a street prepare by traveling closely in single record to </w:t>
       </w:r>
       <w:r>
         <w:rPr>
           <w:lang w:val="en-IN"/>
         </w:rPr>
-        <w:t xml:space="preserve"> known as caravans, are a set of vehicles shaping a street prepare by traveling closely in single record to encounter diminished discuss drag. This may altogether diminish fuel utilization since around one-fourth of the fuel utilization is important to streamlined drag. As a result, fuel economy can be </w:t>
+        <w:t xml:space="preserve">encounter diminished discuss drag. This may altogether diminish fuel utilization since around one-fourth of the fuel utilization is important to streamlined drag. As a result, fuel economy can be </w:t>
       </w:r>
       <w:r>
         <w:rPr>
@@ -745,7 +733,7 @@
         <w:pStyle w:val="Heading1"/>
       </w:pPr>
       <w:r>
-        <w:t>Ease of Use</w:t>
+        <w:t>Analysis</w:t>
       </w:r>
     </w:p>
     <w:p>
@@ -753,7 +741,13 @@
         <w:pStyle w:val="Heading2"/>
       </w:pPr>
       <w:r>
-        <w:t>Automated Driving Techonology</w:t>
+        <w:t>Interaction and Communication [</w:t>
+      </w:r>
+      <w:r>
+        <w:t xml:space="preserve">Author: </w:t>
+      </w:r>
+      <w:r>
+        <w:t>Omer]</w:t>
       </w:r>
     </w:p>
     <w:p>
@@ -764,113 +758,10 @@
         </w:rPr>
       </w:pPr>
       <w:r>
-        <w:t xml:space="preserve">Computerized Driving innovation offers the plausibility of in a general sense changing transportation. The objective of innovation is to create vehicles drive independently in a secure and comfortably way. Preparing cars and large goods vehicles with this innovation will likely diminish mischances, fuel </w:t>
-      </w:r>
-      <w:r>
-        <w:lastRenderedPageBreak/>
-        <w:t xml:space="preserve">utilization, contamination, and blockage Many frameworks that are portion of innovation are as of now commercially accessible, such as Versatile Voyage Control (ACC), Lane Keeping Help (LKA), Independent Crisis Braking (AEB) and Mechanized Stopping or stopping help </w:t>
-      </w:r>
-      <w:r>
-        <w:t>platooning</w:t>
-      </w:r>
-      <w:r>
-        <w:t xml:space="preserve"> builds upon these innovations, by creating the Agreeable Versatile Voyage Control (CACC).</w:t>
-      </w:r>
-      <w:r>
         <w:rPr>
           <w:lang w:val="en-IN"/>
         </w:rPr>
-        <w:t xml:space="preserve"> </w:t>
-      </w:r>
-      <w:r>
-        <w:rPr>
-          <w:lang w:val="en-IN"/>
-        </w:rPr>
-        <w:t>The SAE Universal Levels of Robotization for On-road Vehicles records 5 levels from no robotization to full mechanization, where truck unit can be set from levels 2 to 4</w:t>
-      </w:r>
-      <w:r>
-        <w:rPr>
-          <w:lang w:val="en-IN"/>
-        </w:rPr>
-        <w:t xml:space="preserve"> [3]</w:t>
-      </w:r>
-      <w:r>
-        <w:rPr>
-          <w:lang w:val="en-IN"/>
-        </w:rPr>
-        <w:t>. In common, Advertisement innovation are mechanical frameworks that ‘sense’ the environment employing a combination of sensors, such as lidar</w:t>
-      </w:r>
-      <w:r>
-        <w:rPr>
-          <w:lang w:val="en-IN"/>
-        </w:rPr>
-        <w:t>,</w:t>
-      </w:r>
-      <w:r>
-        <w:rPr>
-          <w:lang w:val="en-IN"/>
-        </w:rPr>
-        <w:t xml:space="preserve"> radar, and cameras. The sensors can make up for each other’s shortcomings and give repetition. For occasion, on the off chance that it is greatly foggy on the street, cameras are essentially futile. However, radar and lidar still work and compensate for the need of data given by the camera. For localisation, a mechanized vehicle can utilize worldwide situating frameworks (GPS) and inertial route frameworks (INS)</w:t>
-      </w:r>
-      <w:r>
-        <w:rPr>
-          <w:lang w:val="en-IN"/>
-        </w:rPr>
-        <w:t xml:space="preserve"> [4]</w:t>
-      </w:r>
-      <w:r>
-        <w:rPr>
-          <w:lang w:val="en-IN"/>
-        </w:rPr>
-        <w:t>.</w:t>
-      </w:r>
-      <w:r>
-        <w:rPr>
-          <w:lang w:val="en-IN"/>
-        </w:rPr>
-        <w:t xml:space="preserve"> </w:t>
-      </w:r>
-      <w:r>
-        <w:rPr>
-          <w:lang w:val="en-IN"/>
-        </w:rPr>
-        <w:t xml:space="preserve">Once more, </w:t>
-      </w:r>
-      <w:r>
-        <w:rPr>
-          <w:lang w:val="en-IN"/>
-        </w:rPr>
-        <w:t>if</w:t>
-      </w:r>
-      <w:r>
-        <w:rPr>
-          <w:lang w:val="en-IN"/>
-        </w:rPr>
-        <w:t xml:space="preserve"> GPS comes up short briefly, INS can take over utilizing accelerometers (movement sensors) and spinners (turn sensors), making a difference the vehicle to orientate until GPS comes back online. This is often a </w:t>
-      </w:r>
-      <w:r>
-        <w:rPr>
-          <w:lang w:val="en-IN"/>
-        </w:rPr>
-        <w:t>likely</w:t>
-      </w:r>
-      <w:r>
-        <w:rPr>
-          <w:lang w:val="en-IN"/>
-        </w:rPr>
-        <w:t xml:space="preserve"> situation when driving in tunnels where GPS does not work, but the car is still able to orientate itself utilizing INS. </w:t>
-      </w:r>
-      <w:r>
-        <w:rPr>
-          <w:lang w:val="en-IN"/>
-        </w:rPr>
-        <w:t xml:space="preserve">[5] </w:t>
-      </w:r>
-      <w:r>
-        <w:rPr>
-          <w:lang w:val="en-IN"/>
-        </w:rPr>
-        <w:t>For remote communication, a particular Wi-Fi standard has been endorsed</w:t>
+        <w:t>The</w:t>
       </w:r>
       <w:r>
         <w:rPr>
@@ -884,189 +775,63 @@
         <w:pStyle w:val="Heading2"/>
       </w:pPr>
       <w:r>
-        <w:t>Characteristics of the Application Domain</w:t>
+        <w:t>C</w:t>
+      </w:r>
+      <w:r>
+        <w:t>ontrol Behaviour [</w:t>
+      </w:r>
+      <w:r>
+        <w:t xml:space="preserve">Author: </w:t>
+      </w:r>
+      <w:r>
+        <w:t>Omer]</w:t>
       </w:r>
     </w:p>
     <w:p>
       <w:pPr>
         <w:pStyle w:val="BodyText"/>
-        <w:ind w:firstLine="0"/>
-      </w:pPr>
-      <w:r>
-        <w:tab/>
-        <w:t>Reactive systems</w:t>
-      </w:r>
-      <w:r>
+        <w:ind w:left="288" w:firstLine="0"/>
         <w:rPr>
           <w:lang w:val="en-IN"/>
         </w:rPr>
-        <w:t xml:space="preserve"> </w:t>
-      </w:r>
-      <w:r>
-        <w:t>is a</w:t>
-      </w:r>
+      </w:pPr>
       <w:r>
         <w:rPr>
           <w:lang w:val="en-IN"/>
         </w:rPr>
-        <w:t xml:space="preserve"> system</w:t>
-      </w:r>
-      <w:r>
-        <w:t xml:space="preserve"> in which the ECU continuously check with the voltage data for output failures [open &amp; short circuit] triggered by external environment and temperature readings for burnt failures.</w:t>
-      </w:r>
-      <w:r>
-        <w:rPr>
-          <w:lang w:val="en-IN"/>
-        </w:rPr>
-        <w:t xml:space="preserve"> </w:t>
-      </w:r>
-      <w:r>
-        <w:t xml:space="preserve">Real-time systems </w:t>
-      </w:r>
-      <w:r>
-        <w:t>come</w:t>
-      </w:r>
-      <w:r>
-        <w:t xml:space="preserve"> under Hard-real time.</w:t>
-      </w:r>
-      <w:r>
-        <w:rPr>
-          <w:lang w:val="en-IN"/>
-        </w:rPr>
-        <w:t xml:space="preserve"> </w:t>
-      </w:r>
-      <w:r>
-        <w:t>Continuous/discrete/hybrid systems</w:t>
-      </w:r>
-      <w:r>
-        <w:rPr>
-          <w:lang w:val="en-IN"/>
-        </w:rPr>
-        <w:t xml:space="preserve"> </w:t>
-      </w:r>
-      <w:r>
-        <w:t xml:space="preserve">has </w:t>
-      </w:r>
-      <w:r>
-        <w:rPr>
-          <w:lang w:val="en-IN"/>
-        </w:rPr>
-        <w:t>discrete</w:t>
-      </w:r>
-      <w:r>
-        <w:t xml:space="preserve"> character in time.</w:t>
-      </w:r>
-      <w:r>
-        <w:rPr>
-          <w:lang w:val="en-IN"/>
-        </w:rPr>
-        <w:t xml:space="preserve"> </w:t>
-      </w:r>
-      <w:r>
-        <w:t>Values of output voltage &amp; temperature readings are acquired in a discrete manner in a pre-defined time</w:t>
-      </w:r>
-      <w:r>
-        <w:rPr>
-          <w:lang w:val="en-IN"/>
-        </w:rPr>
-        <w:t xml:space="preserve">. </w:t>
-      </w:r>
-      <w:r>
-        <w:t xml:space="preserve">Dependable systems address </w:t>
-      </w:r>
-      <w:r>
-        <w:rPr>
-          <w:lang w:val="en-IN"/>
-        </w:rPr>
-        <w:t>reliability</w:t>
-      </w:r>
-      <w:r>
-        <w:t xml:space="preserve"> attribute by having certain number of life cycles or </w:t>
-      </w:r>
-      <w:r>
-        <w:t>warranty</w:t>
-      </w:r>
-      <w:r>
-        <w:t xml:space="preserve"> periods.</w:t>
-      </w:r>
-      <w:r>
-        <w:rPr>
-          <w:lang w:val="en-IN"/>
-        </w:rPr>
-        <w:t xml:space="preserve"> </w:t>
-      </w:r>
-      <w:r>
-        <w:t>Availability is required, since this is needed to ensure its functions availability as soon as BCM</w:t>
-      </w:r>
-      <w:r>
-        <w:t xml:space="preserve"> </w:t>
-      </w:r>
-      <w:r>
-        <w:t>[Body Control Module] gets powered up</w:t>
-      </w:r>
-      <w:r>
-        <w:rPr>
-          <w:lang w:val="en-IN"/>
-        </w:rPr>
-        <w:t xml:space="preserve"> </w:t>
-      </w:r>
-      <w:r>
-        <w:t>and</w:t>
-      </w:r>
-      <w:r>
-        <w:t xml:space="preserve"> need to exists till the power gets down.</w:t>
-      </w:r>
-      <w:r>
-        <w:rPr>
-          <w:lang w:val="en-IN"/>
-        </w:rPr>
-        <w:t xml:space="preserve"> </w:t>
-      </w:r>
-      <w:r>
-        <w:t>Also</w:t>
-      </w:r>
-      <w:r>
-        <w:t>,</w:t>
-      </w:r>
-      <w:r>
-        <w:t xml:space="preserve"> this system </w:t>
-      </w:r>
-      <w:r>
-        <w:t>has</w:t>
-      </w:r>
-      <w:r>
-        <w:t xml:space="preserve"> Safety standard ASIL </w:t>
-      </w:r>
-      <w:r>
-        <w:rPr>
-          <w:lang w:val="en-IN"/>
-        </w:rPr>
-        <w:t>“</w:t>
-      </w:r>
-      <w:r>
-        <w:t>Automotive Safety Integrity Level”</w:t>
-      </w:r>
-      <w:r>
-        <w:rPr>
-          <w:lang w:val="en-IN"/>
-        </w:rPr>
-        <w:t xml:space="preserve"> which</w:t>
-      </w:r>
-      <w:r>
-        <w:t xml:space="preserve"> highly tells the safety functions to avoid accidents or failures.</w:t>
+        <w:t>The.</w:t>
       </w:r>
     </w:p>
     <w:p>
       <w:pPr>
-        <w:pStyle w:val="Heading1"/>
-      </w:pPr>
-      <w:r>
-        <w:t>Model selection</w:t>
+        <w:pStyle w:val="Heading2"/>
+        <w:rPr>
+          <w:lang w:val="en-IN"/>
+        </w:rPr>
+      </w:pPr>
+      <w:r>
+        <w:rPr>
+          <w:lang w:val="en-IN"/>
+        </w:rPr>
+        <w:t>Concurrent Programming [</w:t>
+      </w:r>
+      <w:r>
+        <w:t xml:space="preserve">Author: </w:t>
+      </w:r>
+      <w:r>
+        <w:t>Omer</w:t>
+      </w:r>
+      <w:r>
+        <w:rPr>
+          <w:lang w:val="en-IN"/>
+        </w:rPr>
+        <w:t>]</w:t>
       </w:r>
     </w:p>
     <w:p>
       <w:pPr>
-        <w:pStyle w:val="BodyText"/>
+        <w:ind w:left="288"/>
+        <w:jc w:val="both"/>
         <w:rPr>
           <w:lang w:val="en-IN"/>
         </w:rPr>
@@ -1075,73 +840,7 @@
         <w:rPr>
           <w:lang w:val="en-IN"/>
         </w:rPr>
-        <w:t xml:space="preserve">The analysis of the model has taken place an important role </w:t>
-      </w:r>
-      <w:r>
-        <w:rPr>
-          <w:lang w:val="en-IN"/>
-        </w:rPr>
-        <w:t>to</w:t>
-      </w:r>
-      <w:r>
-        <w:rPr>
-          <w:lang w:val="en-IN"/>
-        </w:rPr>
-        <w:t xml:space="preserve"> design the required model. The tasks are </w:t>
-      </w:r>
-      <w:r>
-        <w:rPr>
-          <w:lang w:val="en-IN"/>
-        </w:rPr>
-        <w:t xml:space="preserve">done in the following alphabetical </w:t>
-      </w:r>
-      <w:r>
-        <w:rPr>
-          <w:lang w:val="en-IN"/>
-        </w:rPr>
-        <w:t>order to c</w:t>
-      </w:r>
-      <w:r>
-        <w:rPr>
-          <w:lang w:val="en-IN"/>
-        </w:rPr>
-        <w:t xml:space="preserve">omplete the </w:t>
-      </w:r>
-      <w:r>
-        <w:rPr>
-          <w:lang w:val="en-IN"/>
-        </w:rPr>
-        <w:t>whole project from</w:t>
-      </w:r>
-      <w:r>
-        <w:rPr>
-          <w:lang w:val="en-IN"/>
-        </w:rPr>
-        <w:t xml:space="preserve"> </w:t>
-      </w:r>
-      <w:r>
-        <w:rPr>
-          <w:lang w:val="en-IN"/>
-        </w:rPr>
-        <w:t>analysing</w:t>
-      </w:r>
-      <w:r>
-        <w:rPr>
-          <w:lang w:val="en-IN"/>
-        </w:rPr>
-        <w:t xml:space="preserve"> to </w:t>
-      </w:r>
-      <w:r>
-        <w:rPr>
-          <w:lang w:val="en-IN"/>
-        </w:rPr>
-        <w:t>testing</w:t>
-      </w:r>
-      <w:r>
-        <w:rPr>
-          <w:lang w:val="en-IN"/>
-        </w:rPr>
-        <w:t>.</w:t>
+        <w:t>The.</w:t>
       </w:r>
     </w:p>
     <w:p>
@@ -1150,6 +849,7 @@
         <w:jc w:val="both"/>
       </w:pPr>
       <w:r>
+        <w:lastRenderedPageBreak/>
         <w:t>Architecture</w:t>
       </w:r>
       <w:r>
@@ -1178,6 +878,9 @@
       </w:r>
       <w:r>
         <w:t xml:space="preserve"> needs to fulfill both present and future requirements [1].</w:t>
+      </w:r>
+      <w:r>
+        <w:t xml:space="preserve"> The architecture questions the following communication entities, communication paradigm, </w:t>
       </w:r>
     </w:p>
     <w:p/>
@@ -1265,7 +968,13 @@
         <w:t>Implementation</w:t>
       </w:r>
       <w:r>
-        <w:t>[Author: VigneshArumugam]</w:t>
+        <w:t xml:space="preserve">[Author: </w:t>
+      </w:r>
+      <w:r>
+        <w:t>Namik &amp; Nico</w:t>
+      </w:r>
+      <w:r>
+        <w:t>]</w:t>
       </w:r>
     </w:p>
     <w:p>
@@ -1431,7 +1140,6 @@
         <w:rPr>
           <w:noProof/>
         </w:rPr>
-        <w:lastRenderedPageBreak/>
         <w:drawing>
           <wp:inline distT="0" distB="0" distL="0" distR="0" wp14:anchorId="56B0E782" wp14:editId="0C13953E">
             <wp:extent cx="3089910" cy="3200400"/>
@@ -1595,7 +1303,13 @@
         <w:t>Scheduling</w:t>
       </w:r>
       <w:r>
-        <w:t>[Author: VigneshArumugam]</w:t>
+        <w:t xml:space="preserve">[Author: </w:t>
+      </w:r>
+      <w:r>
+        <w:t>Namik &amp; Nico</w:t>
+      </w:r>
+      <w:r>
+        <w:t>]</w:t>
       </w:r>
     </w:p>
     <w:p>
@@ -1627,6 +1341,7 @@
         <w:rPr>
           <w:noProof/>
         </w:rPr>
+        <w:lastRenderedPageBreak/>
         <w:drawing>
           <wp:inline distT="0" distB="0" distL="0" distR="0" wp14:anchorId="05324EF9" wp14:editId="22F049DE">
             <wp:extent cx="3089910" cy="1638300"/>
@@ -1997,7 +1712,6 @@
         <w:pStyle w:val="Heading5"/>
       </w:pPr>
       <w:r>
-        <w:lastRenderedPageBreak/>
         <w:t>Acknowledgment</w:t>
       </w:r>
     </w:p>
@@ -2106,13 +1820,7 @@
         <w:pStyle w:val="references"/>
       </w:pPr>
       <w:r>
-        <w:t>G. F. Coulouris, Ed., Distributed systems: concepts and</w:t>
-      </w:r>
-      <w:r>
-        <w:t xml:space="preserve"> </w:t>
-      </w:r>
-      <w:r>
-        <w:t>design, 5th ed. Boston: Addison-Wesley, 2012</w:t>
+        <w:t>G. F. Coulouris, Ed., Distributed systems: concepts and design, 5th ed. Boston: Addison-Wesley, 2012</w:t>
       </w:r>
     </w:p>
     <w:p>
@@ -6862,16 +6570,15 @@
 </file>
 
 <file path=customXml/item1.xml><?xml version="1.0" encoding="utf-8"?>
-<p:properties xmlns:p="http://schemas.microsoft.com/office/2006/metadata/properties" xmlns:xsi="http://www.w3.org/2001/XMLSchema-instance" xmlns:pc="http://schemas.microsoft.com/office/infopath/2007/PartnerControls">
-  <documentManagement/>
-</p:properties>
+<?mso-contentType ?>
+<FormTemplates xmlns="http://schemas.microsoft.com/sharepoint/v3/contenttype/forms">
+  <Display>DocumentLibraryForm</Display>
+  <Edit>DocumentLibraryForm</Edit>
+  <New>DocumentLibraryForm</New>
+</FormTemplates>
 </file>
 
 <file path=customXml/item2.xml><?xml version="1.0" encoding="utf-8"?>
-<b:Sources xmlns:b="http://schemas.openxmlformats.org/officeDocument/2006/bibliography" xmlns="http://schemas.openxmlformats.org/officeDocument/2006/bibliography" SelectedStyle="\APA.XSL" StyleName="APA"/>
-</file>
-
-<file path=customXml/item3.xml><?xml version="1.0" encoding="utf-8"?>
 <ct:contentTypeSchema xmlns:ct="http://schemas.microsoft.com/office/2006/metadata/contentType" xmlns:ma="http://schemas.microsoft.com/office/2006/metadata/properties/metaAttributes" ct:_="" ma:_="" ma:contentTypeName="Document" ma:contentTypeID="0x010100A2AE3EBCB5983246B3CA47362767166F" ma:contentTypeVersion="7" ma:contentTypeDescription="Create a new document." ma:contentTypeScope="" ma:versionID="6cbb992b9689efc2751bce9103185a99">
   <xsd:schema xmlns:xsd="http://www.w3.org/2001/XMLSchema" xmlns:xs="http://www.w3.org/2001/XMLSchema" xmlns:p="http://schemas.microsoft.com/office/2006/metadata/properties" xmlns:ns3="da539bf2-44cb-47de-99f2-eb26a69d2110" xmlns:ns4="abfebf2d-f1e9-4de3-9dc0-dfa9067294f1" targetNamespace="http://schemas.microsoft.com/office/2006/metadata/properties" ma:root="true" ma:fieldsID="24c3d99cb3aef8728ae0e352fdb6bc7c" ns3:_="" ns4:_="">
     <xsd:import namespace="da539bf2-44cb-47de-99f2-eb26a69d2110"/>
@@ -7056,33 +6763,25 @@
 </ct:contentTypeSchema>
 </file>
 
+<file path=customXml/item3.xml><?xml version="1.0" encoding="utf-8"?>
+<b:Sources xmlns:b="http://schemas.openxmlformats.org/officeDocument/2006/bibliography" xmlns="http://schemas.openxmlformats.org/officeDocument/2006/bibliography" SelectedStyle="\APA.XSL" StyleName="APA"/>
+</file>
+
 <file path=customXml/item4.xml><?xml version="1.0" encoding="utf-8"?>
-<?mso-contentType ?>
-<FormTemplates xmlns="http://schemas.microsoft.com/sharepoint/v3/contenttype/forms">
-  <Display>DocumentLibraryForm</Display>
-  <Edit>DocumentLibraryForm</Edit>
-  <New>DocumentLibraryForm</New>
-</FormTemplates>
+<p:properties xmlns:p="http://schemas.microsoft.com/office/2006/metadata/properties" xmlns:xsi="http://www.w3.org/2001/XMLSchema-instance" xmlns:pc="http://schemas.microsoft.com/office/infopath/2007/PartnerControls">
+  <documentManagement/>
+</p:properties>
 </file>
 
 <file path=customXml/itemProps1.xml><?xml version="1.0" encoding="utf-8"?>
-<ds:datastoreItem xmlns:ds="http://schemas.openxmlformats.org/officeDocument/2006/customXml" ds:itemID="{2B8F4ABB-1E29-43EF-B7D3-E656A956C9A7}">
+<ds:datastoreItem xmlns:ds="http://schemas.openxmlformats.org/officeDocument/2006/customXml" ds:itemID="{B242D275-6A30-4F4A-BEA8-4A2F0704B3CC}">
   <ds:schemaRefs>
-    <ds:schemaRef ds:uri="http://schemas.microsoft.com/office/2006/metadata/properties"/>
-    <ds:schemaRef ds:uri="http://schemas.microsoft.com/office/infopath/2007/PartnerControls"/>
+    <ds:schemaRef ds:uri="http://schemas.microsoft.com/sharepoint/v3/contenttype/forms"/>
   </ds:schemaRefs>
 </ds:datastoreItem>
 </file>
 
 <file path=customXml/itemProps2.xml><?xml version="1.0" encoding="utf-8"?>
-<ds:datastoreItem xmlns:ds="http://schemas.openxmlformats.org/officeDocument/2006/customXml" ds:itemID="{9E966C7F-158E-4883-86A6-4454069232BB}">
-  <ds:schemaRefs>
-    <ds:schemaRef ds:uri="http://schemas.openxmlformats.org/officeDocument/2006/bibliography"/>
-  </ds:schemaRefs>
-</ds:datastoreItem>
-</file>
-
-<file path=customXml/itemProps3.xml><?xml version="1.0" encoding="utf-8"?>
 <ds:datastoreItem xmlns:ds="http://schemas.openxmlformats.org/officeDocument/2006/customXml" ds:itemID="{A1FC5F5E-7D79-4315-B7C5-168791A35FEC}">
   <ds:schemaRefs>
     <ds:schemaRef ds:uri="http://schemas.microsoft.com/office/2006/metadata/contentType"/>
@@ -7101,10 +6800,19 @@
 </ds:datastoreItem>
 </file>
 
+<file path=customXml/itemProps3.xml><?xml version="1.0" encoding="utf-8"?>
+<ds:datastoreItem xmlns:ds="http://schemas.openxmlformats.org/officeDocument/2006/customXml" ds:itemID="{9E966C7F-158E-4883-86A6-4454069232BB}">
+  <ds:schemaRefs>
+    <ds:schemaRef ds:uri="http://schemas.openxmlformats.org/officeDocument/2006/bibliography"/>
+  </ds:schemaRefs>
+</ds:datastoreItem>
+</file>
+
 <file path=customXml/itemProps4.xml><?xml version="1.0" encoding="utf-8"?>
-<ds:datastoreItem xmlns:ds="http://schemas.openxmlformats.org/officeDocument/2006/customXml" ds:itemID="{B242D275-6A30-4F4A-BEA8-4A2F0704B3CC}">
+<ds:datastoreItem xmlns:ds="http://schemas.openxmlformats.org/officeDocument/2006/customXml" ds:itemID="{2B8F4ABB-1E29-43EF-B7D3-E656A956C9A7}">
   <ds:schemaRefs>
-    <ds:schemaRef ds:uri="http://schemas.microsoft.com/sharepoint/v3/contenttype/forms"/>
+    <ds:schemaRef ds:uri="http://schemas.microsoft.com/office/2006/metadata/properties"/>
+    <ds:schemaRef ds:uri="http://schemas.microsoft.com/office/infopath/2007/PartnerControls"/>
   </ds:schemaRefs>
 </ds:datastoreItem>
 </file>
--- a/Project_Platooning/Report/Report.docx
+++ b/Project_Platooning/Report/Report.docx
@@ -730,65 +730,92 @@
     </w:p>
     <w:p>
       <w:pPr>
-        <w:pStyle w:val="Heading1"/>
-      </w:pPr>
-      <w:r>
-        <w:t>Analysis</w:t>
+        <w:pStyle w:val="BodyText"/>
+        <w:rPr>
+          <w:lang w:val="en-IN"/>
+        </w:rPr>
+      </w:pPr>
+      <w:r>
+        <w:rPr>
+          <w:lang w:val="en-IN"/>
+        </w:rPr>
+        <w:t xml:space="preserve">This paper [4] really speaks clearly about the important terms in the platooning, and it have the definitions of String Stability, Stability Margin, and Coherence behaviour. Achieving all </w:t>
+      </w:r>
+      <w:r>
+        <w:rPr>
+          <w:lang w:val="en-IN"/>
+        </w:rPr>
+        <w:t>these definitions</w:t>
+      </w:r>
+      <w:r>
+        <w:rPr>
+          <w:lang w:val="en-IN"/>
+        </w:rPr>
+        <w:t xml:space="preserve"> </w:t>
+      </w:r>
+      <w:r>
+        <w:rPr>
+          <w:lang w:val="en-IN"/>
+        </w:rPr>
+        <w:t>are</w:t>
+      </w:r>
+      <w:r>
+        <w:rPr>
+          <w:lang w:val="en-IN"/>
+        </w:rPr>
+        <w:t xml:space="preserve"> very important for the platooning system.</w:t>
       </w:r>
     </w:p>
     <w:p>
       <w:pPr>
-        <w:pStyle w:val="Heading2"/>
-      </w:pPr>
-      <w:r>
-        <w:t>Interaction and Communication [</w:t>
-      </w:r>
-      <w:r>
-        <w:t xml:space="preserve">Author: </w:t>
-      </w:r>
-      <w:r>
-        <w:t>Omer]</w:t>
+        <w:pStyle w:val="Heading1"/>
+      </w:pPr>
+      <w:r>
+        <w:t>Analysis</w:t>
       </w:r>
     </w:p>
     <w:p>
       <w:pPr>
-        <w:pStyle w:val="BodyText"/>
-        <w:rPr>
-          <w:lang w:val="en-IN"/>
-        </w:rPr>
-      </w:pPr>
-      <w:r>
-        <w:rPr>
-          <w:lang w:val="en-IN"/>
-        </w:rPr>
-        <w:t>The</w:t>
-      </w:r>
-      <w:r>
-        <w:rPr>
-          <w:lang w:val="en-IN"/>
-        </w:rPr>
-        <w:t>.</w:t>
+        <w:pStyle w:val="Heading2"/>
+      </w:pPr>
+      <w:r>
+        <w:t>Interaction and Communication [Author: Omer]</w:t>
       </w:r>
     </w:p>
     <w:p>
       <w:pPr>
-        <w:pStyle w:val="Heading2"/>
-      </w:pPr>
-      <w:r>
-        <w:t>C</w:t>
-      </w:r>
-      <w:r>
-        <w:t>ontrol Behaviour [</w:t>
-      </w:r>
-      <w:r>
-        <w:t xml:space="preserve">Author: </w:t>
-      </w:r>
-      <w:r>
-        <w:t>Omer]</w:t>
+        <w:pStyle w:val="BodyText"/>
+        <w:rPr>
+          <w:lang w:val="en-IN"/>
+        </w:rPr>
+      </w:pPr>
+      <w:r>
+        <w:rPr>
+          <w:lang w:val="en-IN"/>
+        </w:rPr>
+        <w:t>The</w:t>
+      </w:r>
+      <w:r>
+        <w:rPr>
+          <w:lang w:val="en-IN"/>
+        </w:rPr>
+        <w:t>.</w:t>
       </w:r>
     </w:p>
     <w:p>
       <w:pPr>
+        <w:pStyle w:val="Heading2"/>
+      </w:pPr>
+      <w:r>
+        <w:lastRenderedPageBreak/>
+        <w:t>C</w:t>
+      </w:r>
+      <w:r>
+        <w:t>ontrol Behaviour [Author: Omer]</w:t>
+      </w:r>
+    </w:p>
+    <w:p>
+      <w:pPr>
         <w:pStyle w:val="BodyText"/>
         <w:ind w:left="288" w:firstLine="0"/>
         <w:rPr>
@@ -816,10 +843,7 @@
         <w:t>Concurrent Programming [</w:t>
       </w:r>
       <w:r>
-        <w:t xml:space="preserve">Author: </w:t>
-      </w:r>
-      <w:r>
-        <w:t>Omer</w:t>
+        <w:t>Author: Omer</w:t>
       </w:r>
       <w:r>
         <w:rPr>
@@ -849,7 +873,6 @@
         <w:jc w:val="both"/>
       </w:pPr>
       <w:r>
-        <w:lastRenderedPageBreak/>
         <w:t>Architecture</w:t>
       </w:r>
       <w:r>
@@ -880,7 +903,84 @@
         <w:t xml:space="preserve"> needs to fulfill both present and future requirements [1].</w:t>
       </w:r>
       <w:r>
-        <w:t xml:space="preserve"> The architecture questions the following communication entities, communication paradigm, </w:t>
+        <w:t xml:space="preserve"> The architecture </w:t>
+      </w:r>
+      <w:r>
+        <w:t>deals with</w:t>
+      </w:r>
+      <w:r>
+        <w:t xml:space="preserve"> communication</w:t>
+      </w:r>
+      <w:r>
+        <w:t xml:space="preserve"> </w:t>
+      </w:r>
+      <w:r>
+        <w:t>entities, communication paradigm,</w:t>
+      </w:r>
+      <w:r>
+        <w:t xml:space="preserve"> roles &amp; responsibility of the entities </w:t>
+      </w:r>
+      <w:r>
+        <w:t>and</w:t>
+      </w:r>
+      <w:r>
+        <w:t xml:space="preserve"> the pattern of the network structure.</w:t>
+      </w:r>
+      <w:r>
+        <w:t xml:space="preserve"> </w:t>
+      </w:r>
+      <w:r>
+        <w:t>And in the paper [2], the research has been done in the electronic coupling in the freight truck and trial implementation has been done And their main technology source of dependence is on Advance Driving Assistance System (ADAS), Vehicle infrastructure communication (UMTS) for communication between the trucks and the central server, Adaptive cruise control (ACC) for front sensor between the trucks to manage the cruise, Automatic Guidance (AG) to calculate the distance gap required to maintain the platoon, and vehicle to vehicle communication for remaining interactions between the trucks.</w:t>
+      </w:r>
+      <w:r>
+        <w:t xml:space="preserve"> And for handling the communication messages in the platoon, this paper [3] suits more. This research paper </w:t>
+      </w:r>
+      <w:r>
+        <w:t>proposes</w:t>
+      </w:r>
+      <w:r>
+        <w:t xml:space="preserve"> </w:t>
+      </w:r>
+      <w:r>
+        <w:t>a new type of Intelligent Transportation Systems (ITS) message called ECE</w:t>
+      </w:r>
+      <w:r>
+        <w:t xml:space="preserve"> </w:t>
+      </w:r>
+      <w:r>
+        <w:t>messages based on the Cooperative-ITS (C-ITS) message structure as Cooperative Awareness Message (CAM), Decentralized Environmental Notification Message (DENM), Signal Phase and Timing (SPAT), and Map message (MAP).</w:t>
+      </w:r>
+      <w:r>
+        <w:t xml:space="preserve"> The message was handled by the Edge computing. </w:t>
+      </w:r>
+    </w:p>
+    <w:p>
+      <w:pPr>
+        <w:ind w:firstLine="288"/>
+        <w:jc w:val="both"/>
+      </w:pPr>
+      <w:r>
+        <w:t>The nodes of the platooning distributed system are the trucks (A leading truck and all following trucks).</w:t>
+      </w:r>
+    </w:p>
+    <w:p>
+      <w:pPr>
+        <w:ind w:firstLine="288"/>
+        <w:jc w:val="both"/>
+      </w:pPr>
+      <w:r>
+        <w:t xml:space="preserve">And the communication paradigm is going to be “message passing”. </w:t>
+      </w:r>
+      <w:r>
+        <w:t>This comes under Request -</w:t>
+      </w:r>
+      <w:proofErr w:type="gramStart"/>
+      <w:r>
+        <w:t>reply</w:t>
+      </w:r>
+      <w:proofErr w:type="gramEnd"/>
+      <w:r>
+        <w:t xml:space="preserve"> protocols, but this is varies with the message synchronization. In Request-reply protocol, the sender sent message and wait till the reply message receives from the receiver, i.e., synchronous. Whereas it is also possible to have the Request- reply protocol to be asynchronous, here the sender doesn’t need to wait. It is not mandatory for the sender and receiver to be aligned with the message and aware of each other. </w:t>
       </w:r>
     </w:p>
     <w:p/>
@@ -1019,7 +1119,23 @@
         <w:jc w:val="both"/>
       </w:pPr>
       <w:r>
-        <w:t xml:space="preserve">The PCU component is added with all the operations mentioned same as PCU block of the truck platooning bbd. Pcu_loop() operation is considered as the task which shall be considered as task during scheduling. The outputs of the console “without intruder” and “with intruder” are shown in the Fig. </w:t>
+        <w:t xml:space="preserve">The PCU component is added with all the operations mentioned same as PCU block of the truck platooning bbd. </w:t>
+      </w:r>
+      <w:proofErr w:type="spellStart"/>
+      <w:r>
+        <w:t>Pcu_</w:t>
+      </w:r>
+      <w:proofErr w:type="gramStart"/>
+      <w:r>
+        <w:t>loop</w:t>
+      </w:r>
+      <w:proofErr w:type="spellEnd"/>
+      <w:r>
+        <w:t>(</w:t>
+      </w:r>
+      <w:proofErr w:type="gramEnd"/>
+      <w:r>
+        <w:t xml:space="preserve">) operation is considered as the task which shall be considered as task during scheduling. The outputs of the console “without intruder” and “with intruder” are shown in the Fig. </w:t>
       </w:r>
       <w:r>
         <w:t>16</w:t>
@@ -1140,6 +1256,7 @@
         <w:rPr>
           <w:noProof/>
         </w:rPr>
+        <w:lastRenderedPageBreak/>
         <w:drawing>
           <wp:inline distT="0" distB="0" distL="0" distR="0" wp14:anchorId="56B0E782" wp14:editId="0C13953E">
             <wp:extent cx="3089910" cy="3200400"/>
@@ -1318,7 +1435,47 @@
         <w:jc w:val="both"/>
       </w:pPr>
       <w:r>
-        <w:t xml:space="preserve">      This truck platooning system is a hard real-time system. So, all the task’s deadline in this system needs to be completed within all circumstances. For this system only one CPU core is used, and five tasks are assigned to the core. The five tasks are gps_task, lidar_task, camera_task, pcu_task, and wifi_task shown in </w:t>
+        <w:t xml:space="preserve">      This truck platooning system is a hard real-time system. So, all the task’s deadline in this system needs to be completed within all circumstances. For this system only one CPU core is used, and five tasks are assigned to the core. The five tasks are </w:t>
+      </w:r>
+      <w:proofErr w:type="spellStart"/>
+      <w:r>
+        <w:t>gps_task</w:t>
+      </w:r>
+      <w:proofErr w:type="spellEnd"/>
+      <w:r>
+        <w:t xml:space="preserve">, </w:t>
+      </w:r>
+      <w:proofErr w:type="spellStart"/>
+      <w:r>
+        <w:t>lidar_task</w:t>
+      </w:r>
+      <w:proofErr w:type="spellEnd"/>
+      <w:r>
+        <w:t xml:space="preserve">, </w:t>
+      </w:r>
+      <w:proofErr w:type="spellStart"/>
+      <w:r>
+        <w:t>camera_task</w:t>
+      </w:r>
+      <w:proofErr w:type="spellEnd"/>
+      <w:r>
+        <w:t xml:space="preserve">, </w:t>
+      </w:r>
+      <w:proofErr w:type="spellStart"/>
+      <w:r>
+        <w:t>pcu_task</w:t>
+      </w:r>
+      <w:proofErr w:type="spellEnd"/>
+      <w:r>
+        <w:t xml:space="preserve">, and </w:t>
+      </w:r>
+      <w:proofErr w:type="spellStart"/>
+      <w:r>
+        <w:t>wifi_task</w:t>
+      </w:r>
+      <w:proofErr w:type="spellEnd"/>
+      <w:r>
+        <w:t xml:space="preserve"> shown in </w:t>
       </w:r>
       <w:r>
         <w:t>F</w:t>
@@ -1330,7 +1487,15 @@
         <w:t>18</w:t>
       </w:r>
       <w:r>
-        <w:t xml:space="preserve">.  The software called Simso has been used to show the schedulable of the tasks. </w:t>
+        <w:t xml:space="preserve">.  The software called </w:t>
+      </w:r>
+      <w:proofErr w:type="spellStart"/>
+      <w:r>
+        <w:t>Simso</w:t>
+      </w:r>
+      <w:proofErr w:type="spellEnd"/>
+      <w:r>
+        <w:t xml:space="preserve"> has been used to show the schedulable of the tasks. </w:t>
       </w:r>
     </w:p>
     <w:p>
@@ -1341,7 +1506,6 @@
         <w:rPr>
           <w:noProof/>
         </w:rPr>
-        <w:lastRenderedPageBreak/>
         <w:drawing>
           <wp:inline distT="0" distB="0" distL="0" distR="0" wp14:anchorId="05324EF9" wp14:editId="22F049DE">
             <wp:extent cx="3089910" cy="1638300"/>
@@ -1426,7 +1590,103 @@
         <w:jc w:val="both"/>
       </w:pPr>
       <w:r>
-        <w:t xml:space="preserve">While performing the scheduling, three main constraints are considered, they are timing, precedence, and resource constraints [LEC 2]. The gps_task, lidar_task and camera_task are having higher precedence than pcu_task. And all the tasks have their periodicity as timing constraints which are referred from constraint diagrams. Shared resources like DistanceGap, coordinates and intruderDetected need to be properly accessed and updated. So, considering all these constraints, the EDF (Earliest Deadline First) scheduling seems promising for this system. To achieve the schedulable, the gps_task, camera_task and lidar_task are given earlier deadline than pcu_task. The task simulation can be seen in the fig. </w:t>
+        <w:t xml:space="preserve">While performing the scheduling, three main constraints are considered, they are timing, precedence, and resource constraints [LEC 2]. The </w:t>
+      </w:r>
+      <w:proofErr w:type="spellStart"/>
+      <w:r>
+        <w:t>gps_task</w:t>
+      </w:r>
+      <w:proofErr w:type="spellEnd"/>
+      <w:r>
+        <w:t xml:space="preserve">, </w:t>
+      </w:r>
+      <w:proofErr w:type="spellStart"/>
+      <w:r>
+        <w:t>lidar_task</w:t>
+      </w:r>
+      <w:proofErr w:type="spellEnd"/>
+      <w:r>
+        <w:t xml:space="preserve"> and </w:t>
+      </w:r>
+      <w:proofErr w:type="spellStart"/>
+      <w:r>
+        <w:t>camera_task</w:t>
+      </w:r>
+      <w:proofErr w:type="spellEnd"/>
+      <w:r>
+        <w:t xml:space="preserve"> </w:t>
+      </w:r>
+      <w:proofErr w:type="gramStart"/>
+      <w:r>
+        <w:t>are</w:t>
+      </w:r>
+      <w:proofErr w:type="gramEnd"/>
+      <w:r>
+        <w:t xml:space="preserve"> having higher precedence than </w:t>
+      </w:r>
+      <w:proofErr w:type="spellStart"/>
+      <w:r>
+        <w:t>pcu_task</w:t>
+      </w:r>
+      <w:proofErr w:type="spellEnd"/>
+      <w:r>
+        <w:t xml:space="preserve">. And all the tasks have their periodicity as timing constraints which are referred from constraint diagrams. Shared resources like </w:t>
+      </w:r>
+      <w:proofErr w:type="spellStart"/>
+      <w:r>
+        <w:t>DistanceGap</w:t>
+      </w:r>
+      <w:proofErr w:type="spellEnd"/>
+      <w:r>
+        <w:t xml:space="preserve">, coordinates and </w:t>
+      </w:r>
+      <w:proofErr w:type="spellStart"/>
+      <w:r>
+        <w:t>intruderDetected</w:t>
+      </w:r>
+      <w:proofErr w:type="spellEnd"/>
+      <w:r>
+        <w:t xml:space="preserve"> need to be properly accessed and updated. So, considering all these constraints, the EDF (Earliest Deadline First) scheduling seems promising for this system. To achieve the schedulable, the </w:t>
+      </w:r>
+      <w:proofErr w:type="spellStart"/>
+      <w:r>
+        <w:t>gps_task</w:t>
+      </w:r>
+      <w:proofErr w:type="spellEnd"/>
+      <w:r>
+        <w:t xml:space="preserve">, </w:t>
+      </w:r>
+      <w:proofErr w:type="spellStart"/>
+      <w:r>
+        <w:t>camera_task</w:t>
+      </w:r>
+      <w:proofErr w:type="spellEnd"/>
+      <w:r>
+        <w:t xml:space="preserve"> and </w:t>
+      </w:r>
+      <w:proofErr w:type="spellStart"/>
+      <w:r>
+        <w:t>lidar_task</w:t>
+      </w:r>
+      <w:proofErr w:type="spellEnd"/>
+      <w:r>
+        <w:t xml:space="preserve"> </w:t>
+      </w:r>
+      <w:proofErr w:type="gramStart"/>
+      <w:r>
+        <w:t>are</w:t>
+      </w:r>
+      <w:proofErr w:type="gramEnd"/>
+      <w:r>
+        <w:t xml:space="preserve"> given earlier deadline than </w:t>
+      </w:r>
+      <w:proofErr w:type="spellStart"/>
+      <w:r>
+        <w:t>pcu_task</w:t>
+      </w:r>
+      <w:proofErr w:type="spellEnd"/>
+      <w:r>
+        <w:t xml:space="preserve">. The task simulation can be seen in the fig. </w:t>
       </w:r>
       <w:r>
         <w:t>19</w:t>
@@ -1521,8 +1781,18 @@
           <w:szCs w:val="16"/>
           <w:lang w:val="en-US"/>
         </w:rPr>
-        <w:t>: Scheduling Simso</w:t>
-      </w:r>
+        <w:t xml:space="preserve">: Scheduling </w:t>
+      </w:r>
+      <w:proofErr w:type="spellStart"/>
+      <w:r>
+        <w:rPr>
+          <w:sz w:val="16"/>
+          <w:szCs w:val="16"/>
+          <w:lang w:val="en-US"/>
+        </w:rPr>
+        <w:t>Simso</w:t>
+      </w:r>
+      <w:proofErr w:type="spellEnd"/>
     </w:p>
     <w:p>
       <w:pPr>
@@ -1542,7 +1812,57 @@
         <w:rPr>
           <w:lang w:val="en-IN"/>
         </w:rPr>
-        <w:t xml:space="preserve">This process also performed in pyCPA(Python Compositional Performance Analysis) tool. The same simso type of task configuration is done in the pyCPA format and achieved the similar output Fig. </w:t>
+        <w:t xml:space="preserve">This process also performed in </w:t>
+      </w:r>
+      <w:proofErr w:type="spellStart"/>
+      <w:proofErr w:type="gramStart"/>
+      <w:r>
+        <w:rPr>
+          <w:lang w:val="en-IN"/>
+        </w:rPr>
+        <w:t>pyCPA</w:t>
+      </w:r>
+      <w:proofErr w:type="spellEnd"/>
+      <w:r>
+        <w:rPr>
+          <w:lang w:val="en-IN"/>
+        </w:rPr>
+        <w:t>(</w:t>
+      </w:r>
+      <w:proofErr w:type="gramEnd"/>
+      <w:r>
+        <w:rPr>
+          <w:lang w:val="en-IN"/>
+        </w:rPr>
+        <w:t xml:space="preserve">Python Compositional Performance Analysis) tool. The same </w:t>
+      </w:r>
+      <w:proofErr w:type="spellStart"/>
+      <w:r>
+        <w:rPr>
+          <w:lang w:val="en-IN"/>
+        </w:rPr>
+        <w:t>simso</w:t>
+      </w:r>
+      <w:proofErr w:type="spellEnd"/>
+      <w:r>
+        <w:rPr>
+          <w:lang w:val="en-IN"/>
+        </w:rPr>
+        <w:t xml:space="preserve"> type of task configuration is done in the </w:t>
+      </w:r>
+      <w:proofErr w:type="spellStart"/>
+      <w:r>
+        <w:rPr>
+          <w:lang w:val="en-IN"/>
+        </w:rPr>
+        <w:t>pyCPA</w:t>
+      </w:r>
+      <w:proofErr w:type="spellEnd"/>
+      <w:r>
+        <w:rPr>
+          <w:lang w:val="en-IN"/>
+        </w:rPr>
+        <w:t xml:space="preserve"> format and achieved the similar output Fig. </w:t>
       </w:r>
       <w:r>
         <w:rPr>
@@ -1649,7 +1969,25 @@
           <w:szCs w:val="16"/>
           <w:lang w:val="en-US"/>
         </w:rPr>
-        <w:t>: pyCPA Output</w:t>
+        <w:t xml:space="preserve">: </w:t>
+      </w:r>
+      <w:proofErr w:type="spellStart"/>
+      <w:r>
+        <w:rPr>
+          <w:sz w:val="16"/>
+          <w:szCs w:val="16"/>
+          <w:lang w:val="en-US"/>
+        </w:rPr>
+        <w:t>pyCPA</w:t>
+      </w:r>
+      <w:proofErr w:type="spellEnd"/>
+      <w:r>
+        <w:rPr>
+          <w:sz w:val="16"/>
+          <w:szCs w:val="16"/>
+          <w:lang w:val="en-US"/>
+        </w:rPr>
+        <w:t xml:space="preserve"> Output</w:t>
       </w:r>
     </w:p>
     <w:p>
@@ -1712,6 +2050,7 @@
         <w:pStyle w:val="Heading5"/>
       </w:pPr>
       <w:r>
+        <w:lastRenderedPageBreak/>
         <w:t>Acknowledgment</w:t>
       </w:r>
     </w:p>
@@ -1827,6 +2166,28 @@
       <w:pPr>
         <w:pStyle w:val="references"/>
       </w:pPr>
+      <w:r>
+        <w:t xml:space="preserve">R. Ramakers, K. Henning, S. Gies, D. Abel and H. M. A. Max, "Electronically coupled truck platoons on German highways," 2009 </w:t>
+      </w:r>
+      <w:r>
+        <w:t>IEEE International Conference on Systems, Man and Cybernetics, 2009, pp. 2409-2414, doi: 10.1109/ICSMC.2009.5346393.</w:t>
+      </w:r>
+    </w:p>
+    <w:p>
+      <w:pPr>
+        <w:pStyle w:val="references"/>
+      </w:pPr>
+      <w:r>
+        <w:t>N. Bouchemal and J. -Y. Jun, "V2X Architecture for Autonomous Platoon Management In Urban Environment," 2021 International Conference on Computer, Information and Telecommunication Systems (CITS), 2021, pp. 1-6, doi: 10.1109/CITS52676.2021.9617911.</w:t>
+      </w:r>
+    </w:p>
+    <w:p>
+      <w:pPr>
+        <w:pStyle w:val="references"/>
+      </w:pPr>
+      <w:r>
+        <w:t>S. E. Li, Y. Zheng, K. Li and J. Wang, "An overview of vehicular platoon control under the four-component framework," 2015 IEEE Intelligent Vehicles Symposium (IV), 2015, pp. 286-291, doi: 10.1109/IVS.2015.7225700.</w:t>
+      </w:r>
     </w:p>
     <w:p>
       <w:pPr>
@@ -6570,15 +6931,16 @@
 </file>
 
 <file path=customXml/item1.xml><?xml version="1.0" encoding="utf-8"?>
-<?mso-contentType ?>
-<FormTemplates xmlns="http://schemas.microsoft.com/sharepoint/v3/contenttype/forms">
-  <Display>DocumentLibraryForm</Display>
-  <Edit>DocumentLibraryForm</Edit>
-  <New>DocumentLibraryForm</New>
-</FormTemplates>
+<p:properties xmlns:p="http://schemas.microsoft.com/office/2006/metadata/properties" xmlns:xsi="http://www.w3.org/2001/XMLSchema-instance" xmlns:pc="http://schemas.microsoft.com/office/infopath/2007/PartnerControls">
+  <documentManagement/>
+</p:properties>
 </file>
 
 <file path=customXml/item2.xml><?xml version="1.0" encoding="utf-8"?>
+<b:Sources xmlns:b="http://schemas.openxmlformats.org/officeDocument/2006/bibliography" xmlns="http://schemas.openxmlformats.org/officeDocument/2006/bibliography" SelectedStyle="\APA.XSL" StyleName="APA"/>
+</file>
+
+<file path=customXml/item3.xml><?xml version="1.0" encoding="utf-8"?>
 <ct:contentTypeSchema xmlns:ct="http://schemas.microsoft.com/office/2006/metadata/contentType" xmlns:ma="http://schemas.microsoft.com/office/2006/metadata/properties/metaAttributes" ct:_="" ma:_="" ma:contentTypeName="Document" ma:contentTypeID="0x010100A2AE3EBCB5983246B3CA47362767166F" ma:contentTypeVersion="7" ma:contentTypeDescription="Create a new document." ma:contentTypeScope="" ma:versionID="6cbb992b9689efc2751bce9103185a99">
   <xsd:schema xmlns:xsd="http://www.w3.org/2001/XMLSchema" xmlns:xs="http://www.w3.org/2001/XMLSchema" xmlns:p="http://schemas.microsoft.com/office/2006/metadata/properties" xmlns:ns3="da539bf2-44cb-47de-99f2-eb26a69d2110" xmlns:ns4="abfebf2d-f1e9-4de3-9dc0-dfa9067294f1" targetNamespace="http://schemas.microsoft.com/office/2006/metadata/properties" ma:root="true" ma:fieldsID="24c3d99cb3aef8728ae0e352fdb6bc7c" ns3:_="" ns4:_="">
     <xsd:import namespace="da539bf2-44cb-47de-99f2-eb26a69d2110"/>
@@ -6763,25 +7125,33 @@
 </ct:contentTypeSchema>
 </file>
 
-<file path=customXml/item3.xml><?xml version="1.0" encoding="utf-8"?>
-<b:Sources xmlns:b="http://schemas.openxmlformats.org/officeDocument/2006/bibliography" xmlns="http://schemas.openxmlformats.org/officeDocument/2006/bibliography" SelectedStyle="\APA.XSL" StyleName="APA"/>
-</file>
-
 <file path=customXml/item4.xml><?xml version="1.0" encoding="utf-8"?>
-<p:properties xmlns:p="http://schemas.microsoft.com/office/2006/metadata/properties" xmlns:xsi="http://www.w3.org/2001/XMLSchema-instance" xmlns:pc="http://schemas.microsoft.com/office/infopath/2007/PartnerControls">
-  <documentManagement/>
-</p:properties>
+<?mso-contentType ?>
+<FormTemplates xmlns="http://schemas.microsoft.com/sharepoint/v3/contenttype/forms">
+  <Display>DocumentLibraryForm</Display>
+  <Edit>DocumentLibraryForm</Edit>
+  <New>DocumentLibraryForm</New>
+</FormTemplates>
 </file>
 
 <file path=customXml/itemProps1.xml><?xml version="1.0" encoding="utf-8"?>
-<ds:datastoreItem xmlns:ds="http://schemas.openxmlformats.org/officeDocument/2006/customXml" ds:itemID="{B242D275-6A30-4F4A-BEA8-4A2F0704B3CC}">
+<ds:datastoreItem xmlns:ds="http://schemas.openxmlformats.org/officeDocument/2006/customXml" ds:itemID="{2B8F4ABB-1E29-43EF-B7D3-E656A956C9A7}">
   <ds:schemaRefs>
-    <ds:schemaRef ds:uri="http://schemas.microsoft.com/sharepoint/v3/contenttype/forms"/>
+    <ds:schemaRef ds:uri="http://schemas.microsoft.com/office/2006/metadata/properties"/>
+    <ds:schemaRef ds:uri="http://schemas.microsoft.com/office/infopath/2007/PartnerControls"/>
   </ds:schemaRefs>
 </ds:datastoreItem>
 </file>
 
 <file path=customXml/itemProps2.xml><?xml version="1.0" encoding="utf-8"?>
+<ds:datastoreItem xmlns:ds="http://schemas.openxmlformats.org/officeDocument/2006/customXml" ds:itemID="{9E966C7F-158E-4883-86A6-4454069232BB}">
+  <ds:schemaRefs>
+    <ds:schemaRef ds:uri="http://schemas.openxmlformats.org/officeDocument/2006/bibliography"/>
+  </ds:schemaRefs>
+</ds:datastoreItem>
+</file>
+
+<file path=customXml/itemProps3.xml><?xml version="1.0" encoding="utf-8"?>
 <ds:datastoreItem xmlns:ds="http://schemas.openxmlformats.org/officeDocument/2006/customXml" ds:itemID="{A1FC5F5E-7D79-4315-B7C5-168791A35FEC}">
   <ds:schemaRefs>
     <ds:schemaRef ds:uri="http://schemas.microsoft.com/office/2006/metadata/contentType"/>
@@ -6800,19 +7170,10 @@
 </ds:datastoreItem>
 </file>
 
-<file path=customXml/itemProps3.xml><?xml version="1.0" encoding="utf-8"?>
-<ds:datastoreItem xmlns:ds="http://schemas.openxmlformats.org/officeDocument/2006/customXml" ds:itemID="{9E966C7F-158E-4883-86A6-4454069232BB}">
+<file path=customXml/itemProps4.xml><?xml version="1.0" encoding="utf-8"?>
+<ds:datastoreItem xmlns:ds="http://schemas.openxmlformats.org/officeDocument/2006/customXml" ds:itemID="{B242D275-6A30-4F4A-BEA8-4A2F0704B3CC}">
   <ds:schemaRefs>
-    <ds:schemaRef ds:uri="http://schemas.openxmlformats.org/officeDocument/2006/bibliography"/>
-  </ds:schemaRefs>
-</ds:datastoreItem>
-</file>
-
-<file path=customXml/itemProps4.xml><?xml version="1.0" encoding="utf-8"?>
-<ds:datastoreItem xmlns:ds="http://schemas.openxmlformats.org/officeDocument/2006/customXml" ds:itemID="{2B8F4ABB-1E29-43EF-B7D3-E656A956C9A7}">
-  <ds:schemaRefs>
-    <ds:schemaRef ds:uri="http://schemas.microsoft.com/office/2006/metadata/properties"/>
-    <ds:schemaRef ds:uri="http://schemas.microsoft.com/office/infopath/2007/PartnerControls"/>
+    <ds:schemaRef ds:uri="http://schemas.microsoft.com/sharepoint/v3/contenttype/forms"/>
   </ds:schemaRefs>
 </ds:datastoreItem>
 </file>